--- a/[DPPL] IF-41-03 Kopi.docx
+++ b/[DPPL] IF-41-03 Kopi.docx
@@ -29705,7 +29705,23 @@
           <w:noProof/>
           <w:lang w:val="id-ID"/>
         </w:rPr>
-        <w:t>Matriks Kerunutan</w:t>
+        <w:t>M</w:t>
+      </w:r>
+      <w:r>
+        <w:rPr>
+          <w:rFonts w:ascii="Times New Roman" w:hAnsi="Times New Roman" w:cs="Times New Roman"/>
+          <w:noProof/>
+          <w:lang w:val="id-ID"/>
+        </w:rPr>
+        <w:t xml:space="preserve"> </w:t>
+      </w:r>
+      <w:r>
+        <w:rPr>
+          <w:rFonts w:ascii="Times New Roman" w:hAnsi="Times New Roman" w:cs="Times New Roman"/>
+          <w:noProof/>
+          <w:lang w:val="id-ID"/>
+        </w:rPr>
+        <w:t>atriks Kerunutan</w:t>
       </w:r>
     </w:p>
     <w:p>
@@ -29733,6 +29749,7 @@
           <w:right w:val="nil"/>
           <w:between w:val="nil"/>
         </w:pBdr>
+        <w:ind w:left="432"/>
         <w:rPr>
           <w:noProof/>
           <w:color w:val="000000"/>
@@ -29747,20 +29764,12 @@
         </w:rPr>
         <w:t xml:space="preserve">Mapping use case dengan kelas-kelas terkait </w:t>
       </w:r>
-    </w:p>
-    <w:p>
-      <w:pPr>
-        <w:rPr>
-          <w:noProof/>
-          <w:lang w:val="id-ID"/>
-        </w:rPr>
-      </w:pPr>
     </w:p>
     <w:tbl>
       <w:tblPr>
         <w:tblStyle w:val="a9"/>
         <w:tblW w:w="6318" w:type="dxa"/>
-        <w:tblInd w:w="0" w:type="dxa"/>
+        <w:tblInd w:w="432" w:type="dxa"/>
         <w:tblBorders>
           <w:top w:val="single" w:sz="4" w:space="0" w:color="000000"/>
           <w:left w:val="single" w:sz="4" w:space="0" w:color="000000"/>
@@ -30067,6 +30076,1714 @@
     </w:tbl>
     <w:p>
       <w:pPr>
+        <w:rPr>
+          <w:lang w:val="id-ID"/>
+        </w:rPr>
+      </w:pPr>
+    </w:p>
+    <w:p>
+      <w:pPr>
+        <w:rPr>
+          <w:noProof/>
+          <w:lang w:val="id-ID"/>
+        </w:rPr>
+      </w:pPr>
+    </w:p>
+    <w:p>
+      <w:pPr>
+        <w:rPr>
+          <w:noProof/>
+          <w:lang w:val="id-ID"/>
+        </w:rPr>
+      </w:pPr>
+    </w:p>
+    <w:p>
+      <w:pPr>
+        <w:rPr>
+          <w:noProof/>
+          <w:lang w:val="id-ID"/>
+        </w:rPr>
+      </w:pPr>
+    </w:p>
+    <w:p>
+      <w:pPr>
+        <w:rPr>
+          <w:noProof/>
+          <w:lang w:val="id-ID"/>
+        </w:rPr>
+      </w:pPr>
+    </w:p>
+    <w:p>
+      <w:pPr>
+        <w:rPr>
+          <w:noProof/>
+          <w:lang w:val="id-ID"/>
+        </w:rPr>
+      </w:pPr>
+    </w:p>
+    <w:p>
+      <w:pPr>
+        <w:rPr>
+          <w:noProof/>
+          <w:lang w:val="id-ID"/>
+        </w:rPr>
+      </w:pPr>
+    </w:p>
+    <w:p>
+      <w:pPr>
+        <w:rPr>
+          <w:noProof/>
+          <w:lang w:val="id-ID"/>
+        </w:rPr>
+      </w:pPr>
+    </w:p>
+    <w:p>
+      <w:pPr>
+        <w:rPr>
+          <w:noProof/>
+          <w:lang w:val="id-ID"/>
+        </w:rPr>
+      </w:pPr>
+    </w:p>
+    <w:p>
+      <w:pPr>
+        <w:rPr>
+          <w:noProof/>
+          <w:lang w:val="id-ID"/>
+        </w:rPr>
+      </w:pPr>
+    </w:p>
+    <w:p>
+      <w:pPr>
+        <w:rPr>
+          <w:noProof/>
+          <w:lang w:val="id-ID"/>
+        </w:rPr>
+      </w:pPr>
+    </w:p>
+    <w:p>
+      <w:pPr>
+        <w:rPr>
+          <w:noProof/>
+          <w:lang w:val="id-ID"/>
+        </w:rPr>
+      </w:pPr>
+    </w:p>
+    <w:p>
+      <w:pPr>
+        <w:rPr>
+          <w:noProof/>
+          <w:lang w:val="id-ID"/>
+        </w:rPr>
+      </w:pPr>
+    </w:p>
+    <w:p>
+      <w:pPr>
+        <w:rPr>
+          <w:noProof/>
+          <w:lang w:val="id-ID"/>
+        </w:rPr>
+      </w:pPr>
+    </w:p>
+    <w:p>
+      <w:pPr>
+        <w:rPr>
+          <w:noProof/>
+          <w:lang w:val="id-ID"/>
+        </w:rPr>
+      </w:pPr>
+    </w:p>
+    <w:p>
+      <w:pPr>
+        <w:rPr>
+          <w:noProof/>
+          <w:lang w:val="id-ID"/>
+        </w:rPr>
+      </w:pPr>
+    </w:p>
+    <w:p>
+      <w:pPr>
+        <w:pStyle w:val="Heading1"/>
+        <w:numPr>
+          <w:ilvl w:val="0"/>
+          <w:numId w:val="1"/>
+        </w:numPr>
+        <w:rPr>
+          <w:rFonts w:ascii="Times New Roman" w:hAnsi="Times New Roman" w:cs="Times New Roman"/>
+          <w:noProof/>
+          <w:lang w:val="id-ID"/>
+        </w:rPr>
+      </w:pPr>
+      <w:r>
+        <w:rPr>
+          <w:rFonts w:ascii="Times New Roman" w:hAnsi="Times New Roman" w:cs="Times New Roman"/>
+          <w:noProof/>
+          <w:lang w:val="id-ID"/>
+        </w:rPr>
+        <w:lastRenderedPageBreak/>
+        <w:t>Lampiran</w:t>
+      </w:r>
+    </w:p>
+    <w:p>
+      <w:pPr>
+        <w:pStyle w:val="Heading2"/>
+        <w:numPr>
+          <w:ilvl w:val="1"/>
+          <w:numId w:val="1"/>
+        </w:numPr>
+        <w:rPr>
+          <w:rFonts w:ascii="Times New Roman" w:hAnsi="Times New Roman" w:cs="Times New Roman"/>
+          <w:i w:val="0"/>
+          <w:iCs/>
+          <w:lang w:val="id-ID"/>
+        </w:rPr>
+      </w:pPr>
+      <w:r>
+        <w:rPr>
+          <w:rFonts w:ascii="Times New Roman" w:hAnsi="Times New Roman" w:cs="Times New Roman"/>
+          <w:i w:val="0"/>
+          <w:iCs/>
+          <w:lang w:val="id-ID"/>
+        </w:rPr>
+        <w:t>Activity Diagram</w:t>
+      </w:r>
+    </w:p>
+    <w:p>
+      <w:pPr>
+        <w:pStyle w:val="ListParagraph"/>
+        <w:numPr>
+          <w:ilvl w:val="2"/>
+          <w:numId w:val="1"/>
+        </w:numPr>
+        <w:rPr>
+          <w:b/>
+          <w:bCs/>
+          <w:lang w:val="id-ID"/>
+        </w:rPr>
+      </w:pPr>
+      <w:r>
+        <w:rPr>
+          <w:b/>
+          <w:bCs/>
+          <w:lang w:val="id-ID"/>
+        </w:rPr>
+        <w:t>Input Data Panen</w:t>
+      </w:r>
+    </w:p>
+    <w:p>
+      <w:pPr>
+        <w:pStyle w:val="ListParagraph"/>
+        <w:rPr>
+          <w:b/>
+          <w:bCs/>
+          <w:lang w:val="id-ID"/>
+        </w:rPr>
+      </w:pPr>
+      <w:r>
+        <w:rPr>
+          <w:b/>
+          <w:bCs/>
+          <w:noProof/>
+          <w:lang w:val="id-ID"/>
+        </w:rPr>
+        <w:drawing>
+          <wp:inline distT="0" distB="0" distL="0" distR="0" wp14:anchorId="20D41D48" wp14:editId="0A84BAAB">
+            <wp:extent cx="4521200" cy="7397750"/>
+            <wp:effectExtent l="0" t="0" r="0" b="0"/>
+            <wp:docPr id="31" name="Picture 31"/>
+            <wp:cNvGraphicFramePr>
+              <a:graphicFrameLocks xmlns:a="http://schemas.openxmlformats.org/drawingml/2006/main" noChangeAspect="1"/>
+            </wp:cNvGraphicFramePr>
+            <a:graphic xmlns:a="http://schemas.openxmlformats.org/drawingml/2006/main">
+              <a:graphicData uri="http://schemas.openxmlformats.org/drawingml/2006/picture">
+                <pic:pic xmlns:pic="http://schemas.openxmlformats.org/drawingml/2006/picture">
+                  <pic:nvPicPr>
+                    <pic:cNvPr id="0" name="Picture 1"/>
+                    <pic:cNvPicPr>
+                      <a:picLocks noChangeAspect="1" noChangeArrowheads="1"/>
+                    </pic:cNvPicPr>
+                  </pic:nvPicPr>
+                  <pic:blipFill>
+                    <a:blip r:embed="rId37">
+                      <a:extLst>
+                        <a:ext uri="{28A0092B-C50C-407E-A947-70E740481C1C}">
+                          <a14:useLocalDpi xmlns:a14="http://schemas.microsoft.com/office/drawing/2010/main" val="0"/>
+                        </a:ext>
+                      </a:extLst>
+                    </a:blip>
+                    <a:srcRect/>
+                    <a:stretch>
+                      <a:fillRect/>
+                    </a:stretch>
+                  </pic:blipFill>
+                  <pic:spPr bwMode="auto">
+                    <a:xfrm>
+                      <a:off x="0" y="0"/>
+                      <a:ext cx="4521200" cy="7397750"/>
+                    </a:xfrm>
+                    <a:prstGeom prst="rect">
+                      <a:avLst/>
+                    </a:prstGeom>
+                    <a:noFill/>
+                    <a:ln>
+                      <a:noFill/>
+                    </a:ln>
+                  </pic:spPr>
+                </pic:pic>
+              </a:graphicData>
+            </a:graphic>
+          </wp:inline>
+        </w:drawing>
+      </w:r>
+    </w:p>
+    <w:p>
+      <w:pPr>
+        <w:pStyle w:val="ListParagraph"/>
+        <w:rPr>
+          <w:b/>
+          <w:bCs/>
+          <w:lang w:val="id-ID"/>
+        </w:rPr>
+      </w:pPr>
+    </w:p>
+    <w:p>
+      <w:pPr>
+        <w:pStyle w:val="ListParagraph"/>
+        <w:rPr>
+          <w:b/>
+          <w:bCs/>
+          <w:lang w:val="id-ID"/>
+        </w:rPr>
+      </w:pPr>
+    </w:p>
+    <w:p>
+      <w:pPr>
+        <w:pStyle w:val="ListParagraph"/>
+        <w:rPr>
+          <w:b/>
+          <w:bCs/>
+          <w:lang w:val="id-ID"/>
+        </w:rPr>
+      </w:pPr>
+    </w:p>
+    <w:p>
+      <w:pPr>
+        <w:pStyle w:val="ListParagraph"/>
+        <w:rPr>
+          <w:b/>
+          <w:bCs/>
+          <w:lang w:val="id-ID"/>
+        </w:rPr>
+      </w:pPr>
+    </w:p>
+    <w:p>
+      <w:pPr>
+        <w:pStyle w:val="ListParagraph"/>
+        <w:numPr>
+          <w:ilvl w:val="2"/>
+          <w:numId w:val="1"/>
+        </w:numPr>
+        <w:rPr>
+          <w:b/>
+          <w:bCs/>
+          <w:lang w:val="id-ID"/>
+        </w:rPr>
+      </w:pPr>
+      <w:r>
+        <w:rPr>
+          <w:b/>
+          <w:bCs/>
+          <w:lang w:val="id-ID"/>
+        </w:rPr>
+        <w:lastRenderedPageBreak/>
+        <w:t>Input Data Cherry</w:t>
+      </w:r>
+    </w:p>
+    <w:p>
+      <w:pPr>
+        <w:ind w:left="720"/>
+        <w:rPr>
+          <w:b/>
+          <w:bCs/>
+          <w:lang w:val="id-ID"/>
+        </w:rPr>
+      </w:pPr>
+      <w:r>
+        <w:rPr>
+          <w:b/>
+          <w:bCs/>
+          <w:noProof/>
+          <w:lang w:val="id-ID"/>
+        </w:rPr>
+        <w:drawing>
+          <wp:inline distT="0" distB="0" distL="0" distR="0" wp14:anchorId="3CA3D375" wp14:editId="2331A628">
+            <wp:extent cx="4521200" cy="7842250"/>
+            <wp:effectExtent l="0" t="0" r="0" b="6350"/>
+            <wp:docPr id="194" name="Picture 194"/>
+            <wp:cNvGraphicFramePr>
+              <a:graphicFrameLocks xmlns:a="http://schemas.openxmlformats.org/drawingml/2006/main" noChangeAspect="1"/>
+            </wp:cNvGraphicFramePr>
+            <a:graphic xmlns:a="http://schemas.openxmlformats.org/drawingml/2006/main">
+              <a:graphicData uri="http://schemas.openxmlformats.org/drawingml/2006/picture">
+                <pic:pic xmlns:pic="http://schemas.openxmlformats.org/drawingml/2006/picture">
+                  <pic:nvPicPr>
+                    <pic:cNvPr id="0" name="Picture 4"/>
+                    <pic:cNvPicPr>
+                      <a:picLocks noChangeAspect="1" noChangeArrowheads="1"/>
+                    </pic:cNvPicPr>
+                  </pic:nvPicPr>
+                  <pic:blipFill>
+                    <a:blip r:embed="rId38">
+                      <a:extLst>
+                        <a:ext uri="{28A0092B-C50C-407E-A947-70E740481C1C}">
+                          <a14:useLocalDpi xmlns:a14="http://schemas.microsoft.com/office/drawing/2010/main" val="0"/>
+                        </a:ext>
+                      </a:extLst>
+                    </a:blip>
+                    <a:srcRect/>
+                    <a:stretch>
+                      <a:fillRect/>
+                    </a:stretch>
+                  </pic:blipFill>
+                  <pic:spPr bwMode="auto">
+                    <a:xfrm>
+                      <a:off x="0" y="0"/>
+                      <a:ext cx="4521200" cy="7842250"/>
+                    </a:xfrm>
+                    <a:prstGeom prst="rect">
+                      <a:avLst/>
+                    </a:prstGeom>
+                    <a:noFill/>
+                    <a:ln>
+                      <a:noFill/>
+                    </a:ln>
+                  </pic:spPr>
+                </pic:pic>
+              </a:graphicData>
+            </a:graphic>
+          </wp:inline>
+        </w:drawing>
+      </w:r>
+    </w:p>
+    <w:p>
+      <w:pPr>
+        <w:ind w:left="720"/>
+        <w:rPr>
+          <w:b/>
+          <w:bCs/>
+          <w:lang w:val="id-ID"/>
+        </w:rPr>
+      </w:pPr>
+    </w:p>
+    <w:p>
+      <w:pPr>
+        <w:ind w:left="720"/>
+        <w:rPr>
+          <w:b/>
+          <w:bCs/>
+          <w:lang w:val="id-ID"/>
+        </w:rPr>
+      </w:pPr>
+    </w:p>
+    <w:p>
+      <w:pPr>
+        <w:ind w:left="720"/>
+        <w:rPr>
+          <w:b/>
+          <w:bCs/>
+          <w:lang w:val="id-ID"/>
+        </w:rPr>
+      </w:pPr>
+    </w:p>
+    <w:p>
+      <w:pPr>
+        <w:rPr>
+          <w:b/>
+          <w:bCs/>
+          <w:lang w:val="id-ID"/>
+        </w:rPr>
+      </w:pPr>
+    </w:p>
+    <w:p>
+      <w:pPr>
+        <w:pStyle w:val="ListParagraph"/>
+        <w:numPr>
+          <w:ilvl w:val="2"/>
+          <w:numId w:val="1"/>
+        </w:numPr>
+        <w:rPr>
+          <w:b/>
+          <w:bCs/>
+          <w:lang w:val="id-ID"/>
+        </w:rPr>
+      </w:pPr>
+      <w:r>
+        <w:rPr>
+          <w:b/>
+          <w:bCs/>
+          <w:lang w:val="id-ID"/>
+        </w:rPr>
+        <w:lastRenderedPageBreak/>
+        <w:t>Input Data Wet Mill</w:t>
+      </w:r>
+    </w:p>
+    <w:p>
+      <w:pPr>
+        <w:ind w:left="720"/>
+        <w:rPr>
+          <w:b/>
+          <w:bCs/>
+          <w:lang w:val="id-ID"/>
+        </w:rPr>
+      </w:pPr>
+      <w:r>
+        <w:rPr>
+          <w:b/>
+          <w:bCs/>
+          <w:noProof/>
+          <w:lang w:val="id-ID"/>
+        </w:rPr>
+        <w:drawing>
+          <wp:inline distT="0" distB="0" distL="0" distR="0" wp14:anchorId="21F417F5" wp14:editId="7FFFA89F">
+            <wp:extent cx="4521200" cy="7842250"/>
+            <wp:effectExtent l="0" t="0" r="0" b="6350"/>
+            <wp:docPr id="197" name="Picture 197"/>
+            <wp:cNvGraphicFramePr>
+              <a:graphicFrameLocks xmlns:a="http://schemas.openxmlformats.org/drawingml/2006/main" noChangeAspect="1"/>
+            </wp:cNvGraphicFramePr>
+            <a:graphic xmlns:a="http://schemas.openxmlformats.org/drawingml/2006/main">
+              <a:graphicData uri="http://schemas.openxmlformats.org/drawingml/2006/picture">
+                <pic:pic xmlns:pic="http://schemas.openxmlformats.org/drawingml/2006/picture">
+                  <pic:nvPicPr>
+                    <pic:cNvPr id="0" name="Picture 7"/>
+                    <pic:cNvPicPr>
+                      <a:picLocks noChangeAspect="1" noChangeArrowheads="1"/>
+                    </pic:cNvPicPr>
+                  </pic:nvPicPr>
+                  <pic:blipFill>
+                    <a:blip r:embed="rId39">
+                      <a:extLst>
+                        <a:ext uri="{28A0092B-C50C-407E-A947-70E740481C1C}">
+                          <a14:useLocalDpi xmlns:a14="http://schemas.microsoft.com/office/drawing/2010/main" val="0"/>
+                        </a:ext>
+                      </a:extLst>
+                    </a:blip>
+                    <a:srcRect/>
+                    <a:stretch>
+                      <a:fillRect/>
+                    </a:stretch>
+                  </pic:blipFill>
+                  <pic:spPr bwMode="auto">
+                    <a:xfrm>
+                      <a:off x="0" y="0"/>
+                      <a:ext cx="4521200" cy="7842250"/>
+                    </a:xfrm>
+                    <a:prstGeom prst="rect">
+                      <a:avLst/>
+                    </a:prstGeom>
+                    <a:noFill/>
+                    <a:ln>
+                      <a:noFill/>
+                    </a:ln>
+                  </pic:spPr>
+                </pic:pic>
+              </a:graphicData>
+            </a:graphic>
+          </wp:inline>
+        </w:drawing>
+      </w:r>
+    </w:p>
+    <w:p>
+      <w:pPr>
+        <w:ind w:left="720"/>
+        <w:rPr>
+          <w:b/>
+          <w:bCs/>
+          <w:lang w:val="id-ID"/>
+        </w:rPr>
+      </w:pPr>
+    </w:p>
+    <w:p>
+      <w:pPr>
+        <w:ind w:left="720"/>
+        <w:rPr>
+          <w:b/>
+          <w:bCs/>
+          <w:lang w:val="id-ID"/>
+        </w:rPr>
+      </w:pPr>
+    </w:p>
+    <w:p>
+      <w:pPr>
+        <w:ind w:left="720"/>
+        <w:rPr>
+          <w:b/>
+          <w:bCs/>
+          <w:lang w:val="id-ID"/>
+        </w:rPr>
+      </w:pPr>
+    </w:p>
+    <w:p>
+      <w:pPr>
+        <w:rPr>
+          <w:b/>
+          <w:bCs/>
+          <w:lang w:val="id-ID"/>
+        </w:rPr>
+      </w:pPr>
+    </w:p>
+    <w:p>
+      <w:pPr>
+        <w:pStyle w:val="ListParagraph"/>
+        <w:numPr>
+          <w:ilvl w:val="2"/>
+          <w:numId w:val="1"/>
+        </w:numPr>
+        <w:rPr>
+          <w:b/>
+          <w:bCs/>
+          <w:lang w:val="id-ID"/>
+        </w:rPr>
+      </w:pPr>
+      <w:r>
+        <w:rPr>
+          <w:b/>
+          <w:bCs/>
+          <w:lang w:val="id-ID"/>
+        </w:rPr>
+        <w:lastRenderedPageBreak/>
+        <w:t>Input Data Transportasi</w:t>
+      </w:r>
+    </w:p>
+    <w:p>
+      <w:pPr>
+        <w:pStyle w:val="ListParagraph"/>
+        <w:rPr>
+          <w:b/>
+          <w:bCs/>
+          <w:lang w:val="id-ID"/>
+        </w:rPr>
+      </w:pPr>
+      <w:r>
+        <w:rPr>
+          <w:b/>
+          <w:bCs/>
+          <w:noProof/>
+          <w:lang w:val="id-ID"/>
+        </w:rPr>
+        <w:drawing>
+          <wp:inline distT="0" distB="0" distL="0" distR="0" wp14:anchorId="3BF05501" wp14:editId="4180577F">
+            <wp:extent cx="4521200" cy="7842250"/>
+            <wp:effectExtent l="0" t="0" r="0" b="6350"/>
+            <wp:docPr id="199" name="Picture 199"/>
+            <wp:cNvGraphicFramePr>
+              <a:graphicFrameLocks xmlns:a="http://schemas.openxmlformats.org/drawingml/2006/main" noChangeAspect="1"/>
+            </wp:cNvGraphicFramePr>
+            <a:graphic xmlns:a="http://schemas.openxmlformats.org/drawingml/2006/main">
+              <a:graphicData uri="http://schemas.openxmlformats.org/drawingml/2006/picture">
+                <pic:pic xmlns:pic="http://schemas.openxmlformats.org/drawingml/2006/picture">
+                  <pic:nvPicPr>
+                    <pic:cNvPr id="0" name="Picture 9"/>
+                    <pic:cNvPicPr>
+                      <a:picLocks noChangeAspect="1" noChangeArrowheads="1"/>
+                    </pic:cNvPicPr>
+                  </pic:nvPicPr>
+                  <pic:blipFill>
+                    <a:blip r:embed="rId40">
+                      <a:extLst>
+                        <a:ext uri="{28A0092B-C50C-407E-A947-70E740481C1C}">
+                          <a14:useLocalDpi xmlns:a14="http://schemas.microsoft.com/office/drawing/2010/main" val="0"/>
+                        </a:ext>
+                      </a:extLst>
+                    </a:blip>
+                    <a:srcRect/>
+                    <a:stretch>
+                      <a:fillRect/>
+                    </a:stretch>
+                  </pic:blipFill>
+                  <pic:spPr bwMode="auto">
+                    <a:xfrm>
+                      <a:off x="0" y="0"/>
+                      <a:ext cx="4521200" cy="7842250"/>
+                    </a:xfrm>
+                    <a:prstGeom prst="rect">
+                      <a:avLst/>
+                    </a:prstGeom>
+                    <a:noFill/>
+                    <a:ln>
+                      <a:noFill/>
+                    </a:ln>
+                  </pic:spPr>
+                </pic:pic>
+              </a:graphicData>
+            </a:graphic>
+          </wp:inline>
+        </w:drawing>
+      </w:r>
+    </w:p>
+    <w:p>
+      <w:pPr>
+        <w:ind w:left="720"/>
+        <w:rPr>
+          <w:b/>
+          <w:bCs/>
+          <w:lang w:val="id-ID"/>
+        </w:rPr>
+      </w:pPr>
+    </w:p>
+    <w:p>
+      <w:pPr>
+        <w:rPr>
+          <w:b/>
+          <w:bCs/>
+          <w:lang w:val="id-ID"/>
+        </w:rPr>
+      </w:pPr>
+    </w:p>
+    <w:p>
+      <w:pPr>
+        <w:rPr>
+          <w:b/>
+          <w:bCs/>
+          <w:lang w:val="id-ID"/>
+        </w:rPr>
+      </w:pPr>
+    </w:p>
+    <w:p>
+      <w:pPr>
+        <w:rPr>
+          <w:b/>
+          <w:bCs/>
+          <w:lang w:val="id-ID"/>
+        </w:rPr>
+      </w:pPr>
+    </w:p>
+    <w:p>
+      <w:pPr>
+        <w:pStyle w:val="ListParagraph"/>
+        <w:numPr>
+          <w:ilvl w:val="2"/>
+          <w:numId w:val="1"/>
+        </w:numPr>
+        <w:rPr>
+          <w:b/>
+          <w:bCs/>
+          <w:lang w:val="id-ID"/>
+        </w:rPr>
+      </w:pPr>
+      <w:r>
+        <w:rPr>
+          <w:b/>
+          <w:bCs/>
+          <w:lang w:val="id-ID"/>
+        </w:rPr>
+        <w:lastRenderedPageBreak/>
+        <w:t>Input Data Bongkar Muatan</w:t>
+      </w:r>
+    </w:p>
+    <w:p>
+      <w:pPr>
+        <w:pStyle w:val="ListParagraph"/>
+        <w:rPr>
+          <w:b/>
+          <w:bCs/>
+          <w:lang w:val="id-ID"/>
+        </w:rPr>
+      </w:pPr>
+      <w:r>
+        <w:rPr>
+          <w:b/>
+          <w:bCs/>
+          <w:noProof/>
+          <w:lang w:val="id-ID"/>
+        </w:rPr>
+        <w:drawing>
+          <wp:inline distT="0" distB="0" distL="0" distR="0" wp14:anchorId="19864C02" wp14:editId="0E91987E">
+            <wp:extent cx="4521200" cy="7842250"/>
+            <wp:effectExtent l="0" t="0" r="0" b="6350"/>
+            <wp:docPr id="201" name="Picture 201"/>
+            <wp:cNvGraphicFramePr>
+              <a:graphicFrameLocks xmlns:a="http://schemas.openxmlformats.org/drawingml/2006/main" noChangeAspect="1"/>
+            </wp:cNvGraphicFramePr>
+            <a:graphic xmlns:a="http://schemas.openxmlformats.org/drawingml/2006/main">
+              <a:graphicData uri="http://schemas.openxmlformats.org/drawingml/2006/picture">
+                <pic:pic xmlns:pic="http://schemas.openxmlformats.org/drawingml/2006/picture">
+                  <pic:nvPicPr>
+                    <pic:cNvPr id="0" name="Picture 11"/>
+                    <pic:cNvPicPr>
+                      <a:picLocks noChangeAspect="1" noChangeArrowheads="1"/>
+                    </pic:cNvPicPr>
+                  </pic:nvPicPr>
+                  <pic:blipFill>
+                    <a:blip r:embed="rId41">
+                      <a:extLst>
+                        <a:ext uri="{28A0092B-C50C-407E-A947-70E740481C1C}">
+                          <a14:useLocalDpi xmlns:a14="http://schemas.microsoft.com/office/drawing/2010/main" val="0"/>
+                        </a:ext>
+                      </a:extLst>
+                    </a:blip>
+                    <a:srcRect/>
+                    <a:stretch>
+                      <a:fillRect/>
+                    </a:stretch>
+                  </pic:blipFill>
+                  <pic:spPr bwMode="auto">
+                    <a:xfrm>
+                      <a:off x="0" y="0"/>
+                      <a:ext cx="4521200" cy="7842250"/>
+                    </a:xfrm>
+                    <a:prstGeom prst="rect">
+                      <a:avLst/>
+                    </a:prstGeom>
+                    <a:noFill/>
+                    <a:ln>
+                      <a:noFill/>
+                    </a:ln>
+                  </pic:spPr>
+                </pic:pic>
+              </a:graphicData>
+            </a:graphic>
+          </wp:inline>
+        </w:drawing>
+      </w:r>
+    </w:p>
+    <w:p>
+      <w:pPr>
+        <w:pStyle w:val="ListParagraph"/>
+        <w:rPr>
+          <w:b/>
+          <w:bCs/>
+          <w:lang w:val="id-ID"/>
+        </w:rPr>
+      </w:pPr>
+    </w:p>
+    <w:p>
+      <w:pPr>
+        <w:pStyle w:val="ListParagraph"/>
+        <w:rPr>
+          <w:b/>
+          <w:bCs/>
+          <w:lang w:val="id-ID"/>
+        </w:rPr>
+      </w:pPr>
+    </w:p>
+    <w:p>
+      <w:pPr>
+        <w:pStyle w:val="ListParagraph"/>
+        <w:rPr>
+          <w:b/>
+          <w:bCs/>
+          <w:lang w:val="id-ID"/>
+        </w:rPr>
+      </w:pPr>
+    </w:p>
+    <w:p>
+      <w:pPr>
+        <w:pStyle w:val="ListParagraph"/>
+        <w:rPr>
+          <w:b/>
+          <w:bCs/>
+          <w:lang w:val="id-ID"/>
+        </w:rPr>
+      </w:pPr>
+    </w:p>
+    <w:p>
+      <w:pPr>
+        <w:pStyle w:val="ListParagraph"/>
+        <w:numPr>
+          <w:ilvl w:val="2"/>
+          <w:numId w:val="1"/>
+        </w:numPr>
+        <w:rPr>
+          <w:b/>
+          <w:bCs/>
+          <w:lang w:val="id-ID"/>
+        </w:rPr>
+      </w:pPr>
+      <w:r>
+        <w:rPr>
+          <w:b/>
+          <w:bCs/>
+          <w:lang w:val="id-ID"/>
+        </w:rPr>
+        <w:lastRenderedPageBreak/>
+        <w:t>Input Data Jemur</w:t>
+      </w:r>
+    </w:p>
+    <w:p>
+      <w:pPr>
+        <w:pStyle w:val="ListParagraph"/>
+        <w:rPr>
+          <w:b/>
+          <w:bCs/>
+          <w:lang w:val="id-ID"/>
+        </w:rPr>
+      </w:pPr>
+      <w:r>
+        <w:rPr>
+          <w:b/>
+          <w:bCs/>
+          <w:noProof/>
+          <w:lang w:val="id-ID"/>
+        </w:rPr>
+        <w:drawing>
+          <wp:inline distT="0" distB="0" distL="0" distR="0" wp14:anchorId="41637DDB" wp14:editId="65510638">
+            <wp:extent cx="4521200" cy="7842250"/>
+            <wp:effectExtent l="0" t="0" r="0" b="6350"/>
+            <wp:docPr id="202" name="Picture 202"/>
+            <wp:cNvGraphicFramePr>
+              <a:graphicFrameLocks xmlns:a="http://schemas.openxmlformats.org/drawingml/2006/main" noChangeAspect="1"/>
+            </wp:cNvGraphicFramePr>
+            <a:graphic xmlns:a="http://schemas.openxmlformats.org/drawingml/2006/main">
+              <a:graphicData uri="http://schemas.openxmlformats.org/drawingml/2006/picture">
+                <pic:pic xmlns:pic="http://schemas.openxmlformats.org/drawingml/2006/picture">
+                  <pic:nvPicPr>
+                    <pic:cNvPr id="0" name="Picture 12"/>
+                    <pic:cNvPicPr>
+                      <a:picLocks noChangeAspect="1" noChangeArrowheads="1"/>
+                    </pic:cNvPicPr>
+                  </pic:nvPicPr>
+                  <pic:blipFill>
+                    <a:blip r:embed="rId42">
+                      <a:extLst>
+                        <a:ext uri="{28A0092B-C50C-407E-A947-70E740481C1C}">
+                          <a14:useLocalDpi xmlns:a14="http://schemas.microsoft.com/office/drawing/2010/main" val="0"/>
+                        </a:ext>
+                      </a:extLst>
+                    </a:blip>
+                    <a:srcRect/>
+                    <a:stretch>
+                      <a:fillRect/>
+                    </a:stretch>
+                  </pic:blipFill>
+                  <pic:spPr bwMode="auto">
+                    <a:xfrm>
+                      <a:off x="0" y="0"/>
+                      <a:ext cx="4521200" cy="7842250"/>
+                    </a:xfrm>
+                    <a:prstGeom prst="rect">
+                      <a:avLst/>
+                    </a:prstGeom>
+                    <a:noFill/>
+                    <a:ln>
+                      <a:noFill/>
+                    </a:ln>
+                  </pic:spPr>
+                </pic:pic>
+              </a:graphicData>
+            </a:graphic>
+          </wp:inline>
+        </w:drawing>
+      </w:r>
+    </w:p>
+    <w:p>
+      <w:pPr>
+        <w:pStyle w:val="ListParagraph"/>
+        <w:rPr>
+          <w:b/>
+          <w:bCs/>
+          <w:lang w:val="id-ID"/>
+        </w:rPr>
+      </w:pPr>
+    </w:p>
+    <w:p>
+      <w:pPr>
+        <w:pStyle w:val="ListParagraph"/>
+        <w:rPr>
+          <w:b/>
+          <w:bCs/>
+          <w:lang w:val="id-ID"/>
+        </w:rPr>
+      </w:pPr>
+    </w:p>
+    <w:p>
+      <w:pPr>
+        <w:pStyle w:val="ListParagraph"/>
+        <w:rPr>
+          <w:b/>
+          <w:bCs/>
+          <w:lang w:val="id-ID"/>
+        </w:rPr>
+      </w:pPr>
+    </w:p>
+    <w:p>
+      <w:pPr>
+        <w:pStyle w:val="ListParagraph"/>
+        <w:rPr>
+          <w:b/>
+          <w:bCs/>
+          <w:lang w:val="id-ID"/>
+        </w:rPr>
+      </w:pPr>
+    </w:p>
+    <w:p>
+      <w:pPr>
+        <w:pStyle w:val="ListParagraph"/>
+        <w:numPr>
+          <w:ilvl w:val="2"/>
+          <w:numId w:val="1"/>
+        </w:numPr>
+        <w:rPr>
+          <w:b/>
+          <w:bCs/>
+          <w:lang w:val="id-ID"/>
+        </w:rPr>
+      </w:pPr>
+      <w:r>
+        <w:rPr>
+          <w:b/>
+          <w:bCs/>
+          <w:lang w:val="id-ID"/>
+        </w:rPr>
+        <w:lastRenderedPageBreak/>
+        <w:t>Input Data Hull</w:t>
+      </w:r>
+    </w:p>
+    <w:p>
+      <w:pPr>
+        <w:pStyle w:val="ListParagraph"/>
+        <w:rPr>
+          <w:b/>
+          <w:bCs/>
+          <w:lang w:val="id-ID"/>
+        </w:rPr>
+      </w:pPr>
+      <w:r>
+        <w:rPr>
+          <w:b/>
+          <w:bCs/>
+          <w:noProof/>
+          <w:lang w:val="id-ID"/>
+        </w:rPr>
+        <w:drawing>
+          <wp:inline distT="0" distB="0" distL="0" distR="0" wp14:anchorId="49C4E038" wp14:editId="1CBA4EA7">
+            <wp:extent cx="4521200" cy="7842250"/>
+            <wp:effectExtent l="0" t="0" r="0" b="6350"/>
+            <wp:docPr id="203" name="Picture 203"/>
+            <wp:cNvGraphicFramePr>
+              <a:graphicFrameLocks xmlns:a="http://schemas.openxmlformats.org/drawingml/2006/main" noChangeAspect="1"/>
+            </wp:cNvGraphicFramePr>
+            <a:graphic xmlns:a="http://schemas.openxmlformats.org/drawingml/2006/main">
+              <a:graphicData uri="http://schemas.openxmlformats.org/drawingml/2006/picture">
+                <pic:pic xmlns:pic="http://schemas.openxmlformats.org/drawingml/2006/picture">
+                  <pic:nvPicPr>
+                    <pic:cNvPr id="0" name="Picture 13"/>
+                    <pic:cNvPicPr>
+                      <a:picLocks noChangeAspect="1" noChangeArrowheads="1"/>
+                    </pic:cNvPicPr>
+                  </pic:nvPicPr>
+                  <pic:blipFill>
+                    <a:blip r:embed="rId43">
+                      <a:extLst>
+                        <a:ext uri="{28A0092B-C50C-407E-A947-70E740481C1C}">
+                          <a14:useLocalDpi xmlns:a14="http://schemas.microsoft.com/office/drawing/2010/main" val="0"/>
+                        </a:ext>
+                      </a:extLst>
+                    </a:blip>
+                    <a:srcRect/>
+                    <a:stretch>
+                      <a:fillRect/>
+                    </a:stretch>
+                  </pic:blipFill>
+                  <pic:spPr bwMode="auto">
+                    <a:xfrm>
+                      <a:off x="0" y="0"/>
+                      <a:ext cx="4521200" cy="7842250"/>
+                    </a:xfrm>
+                    <a:prstGeom prst="rect">
+                      <a:avLst/>
+                    </a:prstGeom>
+                    <a:noFill/>
+                    <a:ln>
+                      <a:noFill/>
+                    </a:ln>
+                  </pic:spPr>
+                </pic:pic>
+              </a:graphicData>
+            </a:graphic>
+          </wp:inline>
+        </w:drawing>
+      </w:r>
+    </w:p>
+    <w:p>
+      <w:pPr>
+        <w:pStyle w:val="ListParagraph"/>
+        <w:rPr>
+          <w:b/>
+          <w:bCs/>
+          <w:lang w:val="id-ID"/>
+        </w:rPr>
+      </w:pPr>
+    </w:p>
+    <w:p>
+      <w:pPr>
+        <w:pStyle w:val="ListParagraph"/>
+        <w:rPr>
+          <w:b/>
+          <w:bCs/>
+          <w:lang w:val="id-ID"/>
+        </w:rPr>
+      </w:pPr>
+    </w:p>
+    <w:p>
+      <w:pPr>
+        <w:pStyle w:val="ListParagraph"/>
+        <w:rPr>
+          <w:b/>
+          <w:bCs/>
+          <w:lang w:val="id-ID"/>
+        </w:rPr>
+      </w:pPr>
+    </w:p>
+    <w:p>
+      <w:pPr>
+        <w:pStyle w:val="ListParagraph"/>
+        <w:rPr>
+          <w:b/>
+          <w:bCs/>
+          <w:lang w:val="id-ID"/>
+        </w:rPr>
+      </w:pPr>
+    </w:p>
+    <w:p>
+      <w:pPr>
+        <w:pStyle w:val="ListParagraph"/>
+        <w:numPr>
+          <w:ilvl w:val="2"/>
+          <w:numId w:val="1"/>
+        </w:numPr>
+        <w:rPr>
+          <w:b/>
+          <w:bCs/>
+          <w:lang w:val="id-ID"/>
+        </w:rPr>
+      </w:pPr>
+      <w:r>
+        <w:rPr>
+          <w:b/>
+          <w:bCs/>
+          <w:lang w:val="id-ID"/>
+        </w:rPr>
+        <w:lastRenderedPageBreak/>
+        <w:t>Input Data Jemur Wet Hull</w:t>
+      </w:r>
+    </w:p>
+    <w:p>
+      <w:pPr>
+        <w:pStyle w:val="ListParagraph"/>
+        <w:rPr>
+          <w:b/>
+          <w:bCs/>
+          <w:lang w:val="id-ID"/>
+        </w:rPr>
+      </w:pPr>
+      <w:r>
+        <w:rPr>
+          <w:b/>
+          <w:bCs/>
+          <w:noProof/>
+          <w:lang w:val="id-ID"/>
+        </w:rPr>
+        <w:drawing>
+          <wp:inline distT="0" distB="0" distL="0" distR="0" wp14:anchorId="4FC8DC6F" wp14:editId="40957DBF">
+            <wp:extent cx="4521200" cy="7842250"/>
+            <wp:effectExtent l="0" t="0" r="0" b="6350"/>
+            <wp:docPr id="204" name="Picture 204"/>
+            <wp:cNvGraphicFramePr>
+              <a:graphicFrameLocks xmlns:a="http://schemas.openxmlformats.org/drawingml/2006/main" noChangeAspect="1"/>
+            </wp:cNvGraphicFramePr>
+            <a:graphic xmlns:a="http://schemas.openxmlformats.org/drawingml/2006/main">
+              <a:graphicData uri="http://schemas.openxmlformats.org/drawingml/2006/picture">
+                <pic:pic xmlns:pic="http://schemas.openxmlformats.org/drawingml/2006/picture">
+                  <pic:nvPicPr>
+                    <pic:cNvPr id="0" name="Picture 14"/>
+                    <pic:cNvPicPr>
+                      <a:picLocks noChangeAspect="1" noChangeArrowheads="1"/>
+                    </pic:cNvPicPr>
+                  </pic:nvPicPr>
+                  <pic:blipFill>
+                    <a:blip r:embed="rId44">
+                      <a:extLst>
+                        <a:ext uri="{28A0092B-C50C-407E-A947-70E740481C1C}">
+                          <a14:useLocalDpi xmlns:a14="http://schemas.microsoft.com/office/drawing/2010/main" val="0"/>
+                        </a:ext>
+                      </a:extLst>
+                    </a:blip>
+                    <a:srcRect/>
+                    <a:stretch>
+                      <a:fillRect/>
+                    </a:stretch>
+                  </pic:blipFill>
+                  <pic:spPr bwMode="auto">
+                    <a:xfrm>
+                      <a:off x="0" y="0"/>
+                      <a:ext cx="4521200" cy="7842250"/>
+                    </a:xfrm>
+                    <a:prstGeom prst="rect">
+                      <a:avLst/>
+                    </a:prstGeom>
+                    <a:noFill/>
+                    <a:ln>
+                      <a:noFill/>
+                    </a:ln>
+                  </pic:spPr>
+                </pic:pic>
+              </a:graphicData>
+            </a:graphic>
+          </wp:inline>
+        </w:drawing>
+      </w:r>
+    </w:p>
+    <w:p>
+      <w:pPr>
+        <w:pStyle w:val="ListParagraph"/>
+        <w:rPr>
+          <w:b/>
+          <w:bCs/>
+          <w:lang w:val="id-ID"/>
+        </w:rPr>
+      </w:pPr>
+    </w:p>
+    <w:p>
+      <w:pPr>
+        <w:pStyle w:val="ListParagraph"/>
+        <w:rPr>
+          <w:b/>
+          <w:bCs/>
+          <w:lang w:val="id-ID"/>
+        </w:rPr>
+      </w:pPr>
+    </w:p>
+    <w:p>
+      <w:pPr>
+        <w:pStyle w:val="ListParagraph"/>
+        <w:rPr>
+          <w:b/>
+          <w:bCs/>
+          <w:lang w:val="id-ID"/>
+        </w:rPr>
+      </w:pPr>
+    </w:p>
+    <w:p>
+      <w:pPr>
+        <w:pStyle w:val="ListParagraph"/>
+        <w:rPr>
+          <w:b/>
+          <w:bCs/>
+          <w:lang w:val="id-ID"/>
+        </w:rPr>
+      </w:pPr>
+    </w:p>
+    <w:p>
+      <w:pPr>
+        <w:pStyle w:val="ListParagraph"/>
+        <w:numPr>
+          <w:ilvl w:val="2"/>
+          <w:numId w:val="1"/>
+        </w:numPr>
+        <w:rPr>
+          <w:b/>
+          <w:bCs/>
+          <w:lang w:val="id-ID"/>
+        </w:rPr>
+      </w:pPr>
+      <w:r>
+        <w:rPr>
+          <w:b/>
+          <w:bCs/>
+          <w:lang w:val="id-ID"/>
+        </w:rPr>
+        <w:lastRenderedPageBreak/>
+        <w:t>Input Data Suton</w:t>
+      </w:r>
+    </w:p>
+    <w:p>
+      <w:pPr>
+        <w:pStyle w:val="ListParagraph"/>
+        <w:rPr>
+          <w:b/>
+          <w:bCs/>
+          <w:lang w:val="id-ID"/>
+        </w:rPr>
+      </w:pPr>
+      <w:r>
+        <w:rPr>
+          <w:b/>
+          <w:bCs/>
+          <w:noProof/>
+          <w:lang w:val="id-ID"/>
+        </w:rPr>
+        <w:drawing>
+          <wp:inline distT="0" distB="0" distL="0" distR="0" wp14:anchorId="05CC3034" wp14:editId="48452AEB">
+            <wp:extent cx="4521200" cy="7842250"/>
+            <wp:effectExtent l="0" t="0" r="0" b="6350"/>
+            <wp:docPr id="205" name="Picture 205"/>
+            <wp:cNvGraphicFramePr>
+              <a:graphicFrameLocks xmlns:a="http://schemas.openxmlformats.org/drawingml/2006/main" noChangeAspect="1"/>
+            </wp:cNvGraphicFramePr>
+            <a:graphic xmlns:a="http://schemas.openxmlformats.org/drawingml/2006/main">
+              <a:graphicData uri="http://schemas.openxmlformats.org/drawingml/2006/picture">
+                <pic:pic xmlns:pic="http://schemas.openxmlformats.org/drawingml/2006/picture">
+                  <pic:nvPicPr>
+                    <pic:cNvPr id="0" name="Picture 15"/>
+                    <pic:cNvPicPr>
+                      <a:picLocks noChangeAspect="1" noChangeArrowheads="1"/>
+                    </pic:cNvPicPr>
+                  </pic:nvPicPr>
+                  <pic:blipFill>
+                    <a:blip r:embed="rId45">
+                      <a:extLst>
+                        <a:ext uri="{28A0092B-C50C-407E-A947-70E740481C1C}">
+                          <a14:useLocalDpi xmlns:a14="http://schemas.microsoft.com/office/drawing/2010/main" val="0"/>
+                        </a:ext>
+                      </a:extLst>
+                    </a:blip>
+                    <a:srcRect/>
+                    <a:stretch>
+                      <a:fillRect/>
+                    </a:stretch>
+                  </pic:blipFill>
+                  <pic:spPr bwMode="auto">
+                    <a:xfrm>
+                      <a:off x="0" y="0"/>
+                      <a:ext cx="4521200" cy="7842250"/>
+                    </a:xfrm>
+                    <a:prstGeom prst="rect">
+                      <a:avLst/>
+                    </a:prstGeom>
+                    <a:noFill/>
+                    <a:ln>
+                      <a:noFill/>
+                    </a:ln>
+                  </pic:spPr>
+                </pic:pic>
+              </a:graphicData>
+            </a:graphic>
+          </wp:inline>
+        </w:drawing>
+      </w:r>
+    </w:p>
+    <w:p>
+      <w:pPr>
+        <w:pStyle w:val="ListParagraph"/>
+        <w:rPr>
+          <w:b/>
+          <w:bCs/>
+          <w:lang w:val="id-ID"/>
+        </w:rPr>
+      </w:pPr>
+    </w:p>
+    <w:p>
+      <w:pPr>
+        <w:pStyle w:val="ListParagraph"/>
+        <w:rPr>
+          <w:b/>
+          <w:bCs/>
+          <w:lang w:val="id-ID"/>
+        </w:rPr>
+      </w:pPr>
+    </w:p>
+    <w:p>
+      <w:pPr>
+        <w:pStyle w:val="ListParagraph"/>
+        <w:rPr>
+          <w:b/>
+          <w:bCs/>
+          <w:lang w:val="id-ID"/>
+        </w:rPr>
+      </w:pPr>
+    </w:p>
+    <w:p>
+      <w:pPr>
+        <w:pStyle w:val="ListParagraph"/>
+        <w:rPr>
+          <w:b/>
+          <w:bCs/>
+          <w:lang w:val="id-ID"/>
+        </w:rPr>
+      </w:pPr>
+    </w:p>
+    <w:p>
+      <w:pPr>
+        <w:pStyle w:val="ListParagraph"/>
+        <w:numPr>
+          <w:ilvl w:val="2"/>
+          <w:numId w:val="1"/>
+        </w:numPr>
+        <w:rPr>
+          <w:b/>
+          <w:bCs/>
+          <w:lang w:val="id-ID"/>
+        </w:rPr>
+      </w:pPr>
+      <w:r>
+        <w:rPr>
+          <w:b/>
+          <w:bCs/>
+          <w:lang w:val="id-ID"/>
+        </w:rPr>
+        <w:lastRenderedPageBreak/>
+        <w:t>Input Data Grading</w:t>
+      </w:r>
+    </w:p>
+    <w:p>
+      <w:pPr>
+        <w:pStyle w:val="ListParagraph"/>
+        <w:rPr>
+          <w:b/>
+          <w:bCs/>
+          <w:lang w:val="id-ID"/>
+        </w:rPr>
+      </w:pPr>
+      <w:r>
+        <w:rPr>
+          <w:b/>
+          <w:bCs/>
+          <w:noProof/>
+          <w:lang w:val="id-ID"/>
+        </w:rPr>
+        <w:drawing>
+          <wp:inline distT="0" distB="0" distL="0" distR="0" wp14:anchorId="7A897166" wp14:editId="4FF6B431">
+            <wp:extent cx="4521200" cy="7842250"/>
+            <wp:effectExtent l="0" t="0" r="0" b="6350"/>
+            <wp:docPr id="206" name="Picture 206"/>
+            <wp:cNvGraphicFramePr>
+              <a:graphicFrameLocks xmlns:a="http://schemas.openxmlformats.org/drawingml/2006/main" noChangeAspect="1"/>
+            </wp:cNvGraphicFramePr>
+            <a:graphic xmlns:a="http://schemas.openxmlformats.org/drawingml/2006/main">
+              <a:graphicData uri="http://schemas.openxmlformats.org/drawingml/2006/picture">
+                <pic:pic xmlns:pic="http://schemas.openxmlformats.org/drawingml/2006/picture">
+                  <pic:nvPicPr>
+                    <pic:cNvPr id="0" name="Picture 16"/>
+                    <pic:cNvPicPr>
+                      <a:picLocks noChangeAspect="1" noChangeArrowheads="1"/>
+                    </pic:cNvPicPr>
+                  </pic:nvPicPr>
+                  <pic:blipFill>
+                    <a:blip r:embed="rId46">
+                      <a:extLst>
+                        <a:ext uri="{28A0092B-C50C-407E-A947-70E740481C1C}">
+                          <a14:useLocalDpi xmlns:a14="http://schemas.microsoft.com/office/drawing/2010/main" val="0"/>
+                        </a:ext>
+                      </a:extLst>
+                    </a:blip>
+                    <a:srcRect/>
+                    <a:stretch>
+                      <a:fillRect/>
+                    </a:stretch>
+                  </pic:blipFill>
+                  <pic:spPr bwMode="auto">
+                    <a:xfrm>
+                      <a:off x="0" y="0"/>
+                      <a:ext cx="4521200" cy="7842250"/>
+                    </a:xfrm>
+                    <a:prstGeom prst="rect">
+                      <a:avLst/>
+                    </a:prstGeom>
+                    <a:noFill/>
+                    <a:ln>
+                      <a:noFill/>
+                    </a:ln>
+                  </pic:spPr>
+                </pic:pic>
+              </a:graphicData>
+            </a:graphic>
+          </wp:inline>
+        </w:drawing>
+      </w:r>
+    </w:p>
+    <w:p>
+      <w:pPr>
+        <w:pStyle w:val="ListParagraph"/>
+        <w:rPr>
+          <w:b/>
+          <w:bCs/>
+          <w:lang w:val="id-ID"/>
+        </w:rPr>
+      </w:pPr>
+    </w:p>
+    <w:p>
+      <w:pPr>
+        <w:pStyle w:val="ListParagraph"/>
+        <w:rPr>
+          <w:b/>
+          <w:bCs/>
+          <w:lang w:val="id-ID"/>
+        </w:rPr>
+      </w:pPr>
+    </w:p>
+    <w:p>
+      <w:pPr>
+        <w:pStyle w:val="ListParagraph"/>
+        <w:rPr>
+          <w:b/>
+          <w:bCs/>
+          <w:lang w:val="id-ID"/>
+        </w:rPr>
+      </w:pPr>
+    </w:p>
+    <w:p>
+      <w:pPr>
+        <w:pStyle w:val="ListParagraph"/>
+        <w:rPr>
+          <w:b/>
+          <w:bCs/>
+          <w:lang w:val="id-ID"/>
+        </w:rPr>
+      </w:pPr>
+    </w:p>
+    <w:p>
+      <w:pPr>
+        <w:pStyle w:val="ListParagraph"/>
+        <w:numPr>
+          <w:ilvl w:val="2"/>
+          <w:numId w:val="1"/>
+        </w:numPr>
+        <w:rPr>
+          <w:b/>
+          <w:bCs/>
+          <w:lang w:val="id-ID"/>
+        </w:rPr>
+      </w:pPr>
+      <w:r>
+        <w:rPr>
+          <w:b/>
+          <w:bCs/>
+          <w:lang w:val="id-ID"/>
+        </w:rPr>
+        <w:lastRenderedPageBreak/>
+        <w:t>Input Data Sorter</w:t>
+      </w:r>
+    </w:p>
+    <w:p>
+      <w:pPr>
+        <w:pStyle w:val="ListParagraph"/>
+        <w:rPr>
+          <w:b/>
+          <w:bCs/>
+          <w:lang w:val="id-ID"/>
+        </w:rPr>
+      </w:pPr>
+      <w:r>
+        <w:rPr>
+          <w:b/>
+          <w:bCs/>
+          <w:noProof/>
+          <w:lang w:val="id-ID"/>
+        </w:rPr>
+        <w:drawing>
+          <wp:inline distT="0" distB="0" distL="0" distR="0" wp14:anchorId="6CC898C2" wp14:editId="7253EA2D">
+            <wp:extent cx="4521200" cy="7842250"/>
+            <wp:effectExtent l="0" t="0" r="0" b="6350"/>
+            <wp:docPr id="207" name="Picture 207"/>
+            <wp:cNvGraphicFramePr>
+              <a:graphicFrameLocks xmlns:a="http://schemas.openxmlformats.org/drawingml/2006/main" noChangeAspect="1"/>
+            </wp:cNvGraphicFramePr>
+            <a:graphic xmlns:a="http://schemas.openxmlformats.org/drawingml/2006/main">
+              <a:graphicData uri="http://schemas.openxmlformats.org/drawingml/2006/picture">
+                <pic:pic xmlns:pic="http://schemas.openxmlformats.org/drawingml/2006/picture">
+                  <pic:nvPicPr>
+                    <pic:cNvPr id="0" name="Picture 17"/>
+                    <pic:cNvPicPr>
+                      <a:picLocks noChangeAspect="1" noChangeArrowheads="1"/>
+                    </pic:cNvPicPr>
+                  </pic:nvPicPr>
+                  <pic:blipFill>
+                    <a:blip r:embed="rId47">
+                      <a:extLst>
+                        <a:ext uri="{28A0092B-C50C-407E-A947-70E740481C1C}">
+                          <a14:useLocalDpi xmlns:a14="http://schemas.microsoft.com/office/drawing/2010/main" val="0"/>
+                        </a:ext>
+                      </a:extLst>
+                    </a:blip>
+                    <a:srcRect/>
+                    <a:stretch>
+                      <a:fillRect/>
+                    </a:stretch>
+                  </pic:blipFill>
+                  <pic:spPr bwMode="auto">
+                    <a:xfrm>
+                      <a:off x="0" y="0"/>
+                      <a:ext cx="4521200" cy="7842250"/>
+                    </a:xfrm>
+                    <a:prstGeom prst="rect">
+                      <a:avLst/>
+                    </a:prstGeom>
+                    <a:noFill/>
+                    <a:ln>
+                      <a:noFill/>
+                    </a:ln>
+                  </pic:spPr>
+                </pic:pic>
+              </a:graphicData>
+            </a:graphic>
+          </wp:inline>
+        </w:drawing>
+      </w:r>
+    </w:p>
+    <w:p>
+      <w:pPr>
+        <w:pStyle w:val="ListParagraph"/>
+        <w:rPr>
+          <w:b/>
+          <w:bCs/>
+          <w:lang w:val="id-ID"/>
+        </w:rPr>
+      </w:pPr>
+    </w:p>
+    <w:p>
+      <w:pPr>
+        <w:pStyle w:val="ListParagraph"/>
+        <w:rPr>
+          <w:b/>
+          <w:bCs/>
+          <w:lang w:val="id-ID"/>
+        </w:rPr>
+      </w:pPr>
+    </w:p>
+    <w:p>
+      <w:pPr>
+        <w:pStyle w:val="ListParagraph"/>
+        <w:rPr>
+          <w:b/>
+          <w:bCs/>
+          <w:lang w:val="id-ID"/>
+        </w:rPr>
+      </w:pPr>
+    </w:p>
+    <w:p>
+      <w:pPr>
+        <w:pStyle w:val="ListParagraph"/>
+        <w:rPr>
+          <w:b/>
+          <w:bCs/>
+          <w:lang w:val="id-ID"/>
+        </w:rPr>
+      </w:pPr>
+    </w:p>
+    <w:p>
+      <w:pPr>
+        <w:pStyle w:val="ListParagraph"/>
+        <w:numPr>
+          <w:ilvl w:val="2"/>
+          <w:numId w:val="1"/>
+        </w:numPr>
+        <w:rPr>
+          <w:b/>
+          <w:bCs/>
+          <w:lang w:val="id-ID"/>
+        </w:rPr>
+      </w:pPr>
+      <w:r>
+        <w:rPr>
+          <w:b/>
+          <w:bCs/>
+          <w:lang w:val="id-ID"/>
+        </w:rPr>
+        <w:lastRenderedPageBreak/>
+        <w:t>Input Data Hand Pick</w:t>
+      </w:r>
+    </w:p>
+    <w:p>
+      <w:pPr>
+        <w:pStyle w:val="ListParagraph"/>
+        <w:rPr>
+          <w:b/>
+          <w:bCs/>
+          <w:lang w:val="id-ID"/>
+        </w:rPr>
+      </w:pPr>
+      <w:r>
+        <w:rPr>
+          <w:b/>
+          <w:bCs/>
+          <w:noProof/>
+          <w:lang w:val="id-ID"/>
+        </w:rPr>
+        <w:drawing>
+          <wp:inline distT="0" distB="0" distL="0" distR="0" wp14:anchorId="7358101F" wp14:editId="6AC4F2BD">
+            <wp:extent cx="4521200" cy="7842250"/>
+            <wp:effectExtent l="0" t="0" r="0" b="6350"/>
+            <wp:docPr id="208" name="Picture 208"/>
+            <wp:cNvGraphicFramePr>
+              <a:graphicFrameLocks xmlns:a="http://schemas.openxmlformats.org/drawingml/2006/main" noChangeAspect="1"/>
+            </wp:cNvGraphicFramePr>
+            <a:graphic xmlns:a="http://schemas.openxmlformats.org/drawingml/2006/main">
+              <a:graphicData uri="http://schemas.openxmlformats.org/drawingml/2006/picture">
+                <pic:pic xmlns:pic="http://schemas.openxmlformats.org/drawingml/2006/picture">
+                  <pic:nvPicPr>
+                    <pic:cNvPr id="0" name="Picture 18"/>
+                    <pic:cNvPicPr>
+                      <a:picLocks noChangeAspect="1" noChangeArrowheads="1"/>
+                    </pic:cNvPicPr>
+                  </pic:nvPicPr>
+                  <pic:blipFill>
+                    <a:blip r:embed="rId48">
+                      <a:extLst>
+                        <a:ext uri="{28A0092B-C50C-407E-A947-70E740481C1C}">
+                          <a14:useLocalDpi xmlns:a14="http://schemas.microsoft.com/office/drawing/2010/main" val="0"/>
+                        </a:ext>
+                      </a:extLst>
+                    </a:blip>
+                    <a:srcRect/>
+                    <a:stretch>
+                      <a:fillRect/>
+                    </a:stretch>
+                  </pic:blipFill>
+                  <pic:spPr bwMode="auto">
+                    <a:xfrm>
+                      <a:off x="0" y="0"/>
+                      <a:ext cx="4521200" cy="7842250"/>
+                    </a:xfrm>
+                    <a:prstGeom prst="rect">
+                      <a:avLst/>
+                    </a:prstGeom>
+                    <a:noFill/>
+                    <a:ln>
+                      <a:noFill/>
+                    </a:ln>
+                  </pic:spPr>
+                </pic:pic>
+              </a:graphicData>
+            </a:graphic>
+          </wp:inline>
+        </w:drawing>
+      </w:r>
+    </w:p>
+    <w:p>
+      <w:pPr>
+        <w:pStyle w:val="ListParagraph"/>
+        <w:rPr>
+          <w:b/>
+          <w:bCs/>
+          <w:lang w:val="id-ID"/>
+        </w:rPr>
+      </w:pPr>
+    </w:p>
+    <w:p>
+      <w:pPr>
+        <w:pStyle w:val="ListParagraph"/>
+        <w:numPr>
+          <w:ilvl w:val="2"/>
+          <w:numId w:val="1"/>
+        </w:numPr>
+        <w:rPr>
+          <w:b/>
+          <w:bCs/>
+          <w:lang w:val="id-ID"/>
+        </w:rPr>
+      </w:pPr>
+      <w:r>
+        <w:rPr>
+          <w:b/>
+          <w:bCs/>
+          <w:lang w:val="id-ID"/>
+        </w:rPr>
+        <w:t>Input Laporan Panen dan Produksi</w:t>
+      </w:r>
+    </w:p>
+    <w:p>
+      <w:pPr>
         <w:pBdr>
           <w:top w:val="nil"/>
           <w:left w:val="nil"/>
@@ -30112,8 +31829,94 @@
         <w:t xml:space="preserve"> </w:t>
       </w:r>
     </w:p>
+    <w:p>
+      <w:pPr>
+        <w:rPr>
+          <w:lang w:val="id-ID"/>
+        </w:rPr>
+      </w:pPr>
+    </w:p>
+    <w:p>
+      <w:pPr>
+        <w:rPr>
+          <w:lang w:val="id-ID"/>
+        </w:rPr>
+      </w:pPr>
+    </w:p>
+    <w:p>
+      <w:pPr>
+        <w:rPr>
+          <w:lang w:val="id-ID"/>
+        </w:rPr>
+      </w:pPr>
+    </w:p>
+    <w:p>
+      <w:pPr>
+        <w:rPr>
+          <w:lang w:val="id-ID"/>
+        </w:rPr>
+      </w:pPr>
+    </w:p>
+    <w:p>
+      <w:pPr>
+        <w:rPr>
+          <w:lang w:val="id-ID"/>
+        </w:rPr>
+      </w:pPr>
+    </w:p>
+    <w:p>
+      <w:pPr>
+        <w:rPr>
+          <w:lang w:val="id-ID"/>
+        </w:rPr>
+      </w:pPr>
+    </w:p>
+    <w:p>
+      <w:pPr>
+        <w:rPr>
+          <w:lang w:val="id-ID"/>
+        </w:rPr>
+      </w:pPr>
+    </w:p>
+    <w:p>
+      <w:pPr>
+        <w:rPr>
+          <w:lang w:val="id-ID"/>
+        </w:rPr>
+      </w:pPr>
+    </w:p>
+    <w:p>
+      <w:pPr>
+        <w:rPr>
+          <w:lang w:val="id-ID"/>
+        </w:rPr>
+      </w:pPr>
+    </w:p>
+    <w:p>
+      <w:pPr>
+        <w:rPr>
+          <w:lang w:val="id-ID"/>
+        </w:rPr>
+      </w:pPr>
+    </w:p>
+    <w:p>
+      <w:pPr>
+        <w:rPr>
+          <w:lang w:val="id-ID"/>
+        </w:rPr>
+      </w:pPr>
+    </w:p>
+    <w:p>
+      <w:pPr>
+        <w:pStyle w:val="Heading1"/>
+        <w:ind w:left="0" w:firstLine="0"/>
+        <w:rPr>
+          <w:lang w:val="id-ID"/>
+        </w:rPr>
+      </w:pPr>
+    </w:p>
     <w:sectPr>
-      <w:footerReference w:type="default" r:id="rId37"/>
+      <w:footerReference w:type="default" r:id="rId49"/>
       <w:pgSz w:w="11907" w:h="16840"/>
       <w:pgMar w:top="1134" w:right="1134" w:bottom="1134" w:left="1701" w:header="720" w:footer="720" w:gutter="0"/>
       <w:pgNumType w:start="1"/>
@@ -32245,7 +34048,7 @@
 </file>
 
 <file path=customXml/itemProps1.xml><?xml version="1.0" encoding="utf-8"?>
-<ds:datastoreItem xmlns:ds="http://schemas.openxmlformats.org/officeDocument/2006/customXml" ds:itemID="{32120D1E-D12A-4FB5-A5CC-A13181A79875}">
+<ds:datastoreItem xmlns:ds="http://schemas.openxmlformats.org/officeDocument/2006/customXml" ds:itemID="{FF76538C-1E4E-430B-9321-0101D376EAFA}">
   <ds:schemaRefs>
     <ds:schemaRef ds:uri="http://schemas.openxmlformats.org/officeDocument/2006/bibliography"/>
   </ds:schemaRefs>

--- a/[DPPL] IF-41-03 Kopi.docx
+++ b/[DPPL] IF-41-03 Kopi.docx
@@ -13850,10 +13850,10 @@
           <w:noProof/>
         </w:rPr>
         <w:drawing>
-          <wp:inline distT="0" distB="0" distL="0" distR="0" wp14:anchorId="072F9BE5" wp14:editId="4D650587">
-            <wp:extent cx="4557600" cy="3600000"/>
-            <wp:effectExtent l="0" t="0" r="0" b="635"/>
-            <wp:docPr id="30" name="Picture 30"/>
+          <wp:inline distT="0" distB="0" distL="0" distR="0" wp14:anchorId="594FC316" wp14:editId="59D51DBA">
+            <wp:extent cx="5760720" cy="2618740"/>
+            <wp:effectExtent l="0" t="0" r="0" b="0"/>
+            <wp:docPr id="32" name="Picture 32"/>
             <wp:cNvGraphicFramePr>
               <a:graphicFrameLocks xmlns:a="http://schemas.openxmlformats.org/drawingml/2006/main" noChangeAspect="1"/>
             </wp:cNvGraphicFramePr>
@@ -13861,7 +13861,7 @@
               <a:graphicData uri="http://schemas.openxmlformats.org/drawingml/2006/picture">
                 <pic:pic xmlns:pic="http://schemas.openxmlformats.org/drawingml/2006/picture">
                   <pic:nvPicPr>
-                    <pic:cNvPr id="0" name="Picture 25"/>
+                    <pic:cNvPr id="0" name="Picture 1"/>
                     <pic:cNvPicPr>
                       <a:picLocks noChangeAspect="1" noChangeArrowheads="1"/>
                     </pic:cNvPicPr>
@@ -13882,7 +13882,7 @@
                   <pic:spPr bwMode="auto">
                     <a:xfrm>
                       <a:off x="0" y="0"/>
-                      <a:ext cx="4557600" cy="3600000"/>
+                      <a:ext cx="5760720" cy="2618740"/>
                     </a:xfrm>
                     <a:prstGeom prst="rect">
                       <a:avLst/>
@@ -14336,7 +14336,6 @@
                 <w:szCs w:val="24"/>
                 <w:lang w:val="en-US"/>
               </w:rPr>
-              <w:lastRenderedPageBreak/>
               <w:t>3</w:t>
             </w:r>
           </w:p>
@@ -14687,6 +14686,7 @@
                 <w:szCs w:val="24"/>
                 <w:lang w:val="en-US"/>
               </w:rPr>
+              <w:lastRenderedPageBreak/>
               <w:t>8</w:t>
             </w:r>
           </w:p>
@@ -17099,7 +17099,6 @@
           <w:color w:val="000000"/>
           <w:lang w:val="id-ID"/>
         </w:rPr>
-        <w:lastRenderedPageBreak/>
         <w:t xml:space="preserve">Kelas </w:t>
       </w:r>
       <w:r>
@@ -17375,6 +17374,7 @@
                 <w:sz w:val="24"/>
                 <w:szCs w:val="24"/>
               </w:rPr>
+              <w:lastRenderedPageBreak/>
               <w:t>getWetMill</w:t>
             </w:r>
           </w:p>
@@ -20250,7 +20250,6 @@
                 <w:sz w:val="24"/>
                 <w:szCs w:val="24"/>
               </w:rPr>
-              <w:lastRenderedPageBreak/>
               <w:t>harga</w:t>
             </w:r>
           </w:p>
@@ -20541,6 +20540,7 @@
                 <w:szCs w:val="24"/>
                 <w:lang w:val="en-US"/>
               </w:rPr>
+              <w:lastRenderedPageBreak/>
               <w:t>koneksi</w:t>
             </w:r>
           </w:p>
@@ -22472,7 +22472,6 @@
                 <w:szCs w:val="24"/>
                 <w:lang w:val="id-ID"/>
               </w:rPr>
-              <w:lastRenderedPageBreak/>
               <w:t>Nama Atribut</w:t>
             </w:r>
           </w:p>
@@ -22763,6 +22762,7 @@
                 <w:szCs w:val="24"/>
                 <w:lang w:val="id-ID"/>
               </w:rPr>
+              <w:lastRenderedPageBreak/>
               <w:t>Nama Operasi</w:t>
             </w:r>
           </w:p>
@@ -24682,7 +24682,6 @@
                 <w:szCs w:val="24"/>
                 <w:lang w:val="id-ID"/>
               </w:rPr>
-              <w:lastRenderedPageBreak/>
               <w:t>Keterangan</w:t>
             </w:r>
           </w:p>
@@ -24962,6 +24961,7 @@
           <w:color w:val="000000"/>
           <w:lang w:val="id-ID"/>
         </w:rPr>
+        <w:lastRenderedPageBreak/>
         <w:t xml:space="preserve">Kelas </w:t>
       </w:r>
       <w:r>
@@ -27193,6 +27193,7 @@
                 <w:szCs w:val="24"/>
                 <w:lang w:val="en-US"/>
               </w:rPr>
+              <w:lastRenderedPageBreak/>
               <w:t>-</w:t>
             </w:r>
           </w:p>
@@ -31763,6 +31764,36 @@
     <w:p>
       <w:pPr>
         <w:pStyle w:val="ListParagraph"/>
+        <w:rPr>
+          <w:b/>
+          <w:bCs/>
+          <w:lang w:val="id-ID"/>
+        </w:rPr>
+      </w:pPr>
+    </w:p>
+    <w:p>
+      <w:pPr>
+        <w:pStyle w:val="ListParagraph"/>
+        <w:rPr>
+          <w:b/>
+          <w:bCs/>
+          <w:lang w:val="id-ID"/>
+        </w:rPr>
+      </w:pPr>
+    </w:p>
+    <w:p>
+      <w:pPr>
+        <w:pStyle w:val="ListParagraph"/>
+        <w:rPr>
+          <w:b/>
+          <w:bCs/>
+          <w:lang w:val="id-ID"/>
+        </w:rPr>
+      </w:pPr>
+    </w:p>
+    <w:p>
+      <w:pPr>
+        <w:pStyle w:val="ListParagraph"/>
         <w:numPr>
           <w:ilvl w:val="2"/>
           <w:numId w:val="1"/>
@@ -31779,6 +31810,7 @@
           <w:bCs/>
           <w:lang w:val="id-ID"/>
         </w:rPr>
+        <w:lastRenderedPageBreak/>
         <w:t>Input Laporan Panen dan Produksi</w:t>
       </w:r>
     </w:p>
@@ -31792,119 +31824,62 @@
           <w:between w:val="nil"/>
         </w:pBdr>
         <w:rPr>
-          <w:noProof/>
-          <w:color w:val="000000"/>
-          <w:lang w:val="id-ID"/>
-        </w:rPr>
-      </w:pPr>
-    </w:p>
-    <w:p>
-      <w:pPr>
-        <w:pStyle w:val="Title"/>
-        <w:jc w:val="left"/>
-        <w:rPr>
-          <w:rFonts w:ascii="Times New Roman" w:hAnsi="Times New Roman" w:cs="Times New Roman"/>
-          <w:noProof/>
-          <w:lang w:val="id-ID"/>
-        </w:rPr>
-      </w:pPr>
-    </w:p>
-    <w:p>
-      <w:pPr>
-        <w:pStyle w:val="Heading1"/>
-        <w:rPr>
-          <w:rFonts w:ascii="Times New Roman" w:hAnsi="Times New Roman" w:cs="Times New Roman"/>
-          <w:noProof/>
-          <w:lang w:val="id-ID"/>
-        </w:rPr>
-      </w:pPr>
-      <w:bookmarkStart w:id="24" w:name="_49x2ik5" w:colFirst="0" w:colLast="0"/>
-      <w:bookmarkEnd w:id="24"/>
+          <w:lang w:val="id-ID"/>
+        </w:rPr>
+      </w:pPr>
       <w:r>
         <w:rPr>
-          <w:rFonts w:ascii="Times New Roman" w:hAnsi="Times New Roman" w:cs="Times New Roman"/>
-          <w:noProof/>
-          <w:lang w:val="id-ID"/>
-        </w:rPr>
-        <w:t xml:space="preserve"> </w:t>
+          <w:noProof/>
+        </w:rPr>
+        <w:drawing>
+          <wp:inline distT="0" distB="0" distL="0" distR="0" wp14:anchorId="0E47784B" wp14:editId="13497AE6">
+            <wp:extent cx="4518660" cy="5050155"/>
+            <wp:effectExtent l="0" t="0" r="0" b="0"/>
+            <wp:docPr id="33" name="Picture 33"/>
+            <wp:cNvGraphicFramePr>
+              <a:graphicFrameLocks xmlns:a="http://schemas.openxmlformats.org/drawingml/2006/main" noChangeAspect="1"/>
+            </wp:cNvGraphicFramePr>
+            <a:graphic xmlns:a="http://schemas.openxmlformats.org/drawingml/2006/main">
+              <a:graphicData uri="http://schemas.openxmlformats.org/drawingml/2006/picture">
+                <pic:pic xmlns:pic="http://schemas.openxmlformats.org/drawingml/2006/picture">
+                  <pic:nvPicPr>
+                    <pic:cNvPr id="0" name="Picture 3"/>
+                    <pic:cNvPicPr>
+                      <a:picLocks noChangeAspect="1" noChangeArrowheads="1"/>
+                    </pic:cNvPicPr>
+                  </pic:nvPicPr>
+                  <pic:blipFill>
+                    <a:blip r:embed="rId49">
+                      <a:extLst>
+                        <a:ext uri="{28A0092B-C50C-407E-A947-70E740481C1C}">
+                          <a14:useLocalDpi xmlns:a14="http://schemas.microsoft.com/office/drawing/2010/main" val="0"/>
+                        </a:ext>
+                      </a:extLst>
+                    </a:blip>
+                    <a:srcRect/>
+                    <a:stretch>
+                      <a:fillRect/>
+                    </a:stretch>
+                  </pic:blipFill>
+                  <pic:spPr bwMode="auto">
+                    <a:xfrm>
+                      <a:off x="0" y="0"/>
+                      <a:ext cx="4518660" cy="5050155"/>
+                    </a:xfrm>
+                    <a:prstGeom prst="rect">
+                      <a:avLst/>
+                    </a:prstGeom>
+                    <a:noFill/>
+                    <a:ln>
+                      <a:noFill/>
+                    </a:ln>
+                  </pic:spPr>
+                </pic:pic>
+              </a:graphicData>
+            </a:graphic>
+          </wp:inline>
+        </w:drawing>
       </w:r>
-    </w:p>
-    <w:p>
-      <w:pPr>
-        <w:rPr>
-          <w:lang w:val="id-ID"/>
-        </w:rPr>
-      </w:pPr>
-    </w:p>
-    <w:p>
-      <w:pPr>
-        <w:rPr>
-          <w:lang w:val="id-ID"/>
-        </w:rPr>
-      </w:pPr>
-    </w:p>
-    <w:p>
-      <w:pPr>
-        <w:rPr>
-          <w:lang w:val="id-ID"/>
-        </w:rPr>
-      </w:pPr>
-    </w:p>
-    <w:p>
-      <w:pPr>
-        <w:rPr>
-          <w:lang w:val="id-ID"/>
-        </w:rPr>
-      </w:pPr>
-    </w:p>
-    <w:p>
-      <w:pPr>
-        <w:rPr>
-          <w:lang w:val="id-ID"/>
-        </w:rPr>
-      </w:pPr>
-    </w:p>
-    <w:p>
-      <w:pPr>
-        <w:rPr>
-          <w:lang w:val="id-ID"/>
-        </w:rPr>
-      </w:pPr>
-    </w:p>
-    <w:p>
-      <w:pPr>
-        <w:rPr>
-          <w:lang w:val="id-ID"/>
-        </w:rPr>
-      </w:pPr>
-    </w:p>
-    <w:p>
-      <w:pPr>
-        <w:rPr>
-          <w:lang w:val="id-ID"/>
-        </w:rPr>
-      </w:pPr>
-    </w:p>
-    <w:p>
-      <w:pPr>
-        <w:rPr>
-          <w:lang w:val="id-ID"/>
-        </w:rPr>
-      </w:pPr>
-    </w:p>
-    <w:p>
-      <w:pPr>
-        <w:rPr>
-          <w:lang w:val="id-ID"/>
-        </w:rPr>
-      </w:pPr>
-    </w:p>
-    <w:p>
-      <w:pPr>
-        <w:rPr>
-          <w:lang w:val="id-ID"/>
-        </w:rPr>
-      </w:pPr>
     </w:p>
     <w:p>
       <w:pPr>
@@ -31916,7 +31891,7 @@
       </w:pPr>
     </w:p>
     <w:sectPr>
-      <w:footerReference w:type="default" r:id="rId49"/>
+      <w:footerReference w:type="default" r:id="rId50"/>
       <w:pgSz w:w="11907" w:h="16840"/>
       <w:pgMar w:top="1134" w:right="1134" w:bottom="1134" w:left="1701" w:header="720" w:footer="720" w:gutter="0"/>
       <w:pgNumType w:start="1"/>
@@ -34048,7 +34023,7 @@
 </file>
 
 <file path=customXml/itemProps1.xml><?xml version="1.0" encoding="utf-8"?>
-<ds:datastoreItem xmlns:ds="http://schemas.openxmlformats.org/officeDocument/2006/customXml" ds:itemID="{FF76538C-1E4E-430B-9321-0101D376EAFA}">
+<ds:datastoreItem xmlns:ds="http://schemas.openxmlformats.org/officeDocument/2006/customXml" ds:itemID="{0333C352-3222-446C-9B0F-314A23765A92}">
   <ds:schemaRefs>
     <ds:schemaRef ds:uri="http://schemas.openxmlformats.org/officeDocument/2006/bibliography"/>
   </ds:schemaRefs>

--- a/[DPPL] IF-41-03 Kopi.docx
+++ b/[DPPL] IF-41-03 Kopi.docx
@@ -5653,7 +5653,25 @@
           <w:szCs w:val="24"/>
           <w:lang w:val="id-ID"/>
         </w:rPr>
-        <w:t>Deskripsi perancangan global meliputi penjelasan tentang rancangan lingkungan implementasi, deskripsi arsitektural, dan deskripsi komponen yang membangun perangkat lunak.</w:t>
+        <w:t xml:space="preserve">Deskripsi perancangan global meliputi penjelasan tentang rancangan lingkungan implementasi, deskripsi </w:t>
+      </w:r>
+      <w:proofErr w:type="spellStart"/>
+      <w:r>
+        <w:rPr>
+          <w:sz w:val="24"/>
+          <w:szCs w:val="24"/>
+          <w:lang w:val="id-ID"/>
+        </w:rPr>
+        <w:t>arsitektural</w:t>
+      </w:r>
+      <w:proofErr w:type="spellEnd"/>
+      <w:r>
+        <w:rPr>
+          <w:sz w:val="24"/>
+          <w:szCs w:val="24"/>
+          <w:lang w:val="id-ID"/>
+        </w:rPr>
+        <w:t>, dan deskripsi komponen yang membangun perangkat lunak.</w:t>
       </w:r>
     </w:p>
     <w:p>
@@ -13430,7 +13448,7 @@
           <w:noProof/>
           <w:lang w:val="id-ID"/>
         </w:rPr>
-        <w:t xml:space="preserve">Use Case Input </w:t>
+        <w:t xml:space="preserve">Use Case </w:t>
       </w:r>
       <w:r>
         <w:rPr>
@@ -13438,7 +13456,23 @@
           <w:noProof/>
           <w:lang w:val="en-US"/>
         </w:rPr>
-        <w:t>Laporan Panen dan Produksi</w:t>
+        <w:t>Laporan</w:t>
+      </w:r>
+      <w:r>
+        <w:rPr>
+          <w:rFonts w:ascii="Times New Roman" w:hAnsi="Times New Roman" w:cs="Times New Roman"/>
+          <w:noProof/>
+          <w:lang w:val="en-US"/>
+        </w:rPr>
+        <w:t xml:space="preserve"> Data</w:t>
+      </w:r>
+      <w:r>
+        <w:rPr>
+          <w:rFonts w:ascii="Times New Roman" w:hAnsi="Times New Roman" w:cs="Times New Roman"/>
+          <w:noProof/>
+          <w:lang w:val="en-US"/>
+        </w:rPr>
+        <w:t xml:space="preserve"> Panen dan Produksi</w:t>
       </w:r>
     </w:p>
     <w:p>
@@ -16574,12 +16608,21 @@
                 <w:lang w:val="id-ID"/>
               </w:rPr>
             </w:pPr>
-            <w:r>
-              <w:rPr>
-                <w:sz w:val="24"/>
-                <w:szCs w:val="24"/>
-              </w:rPr>
-              <w:t xml:space="preserve">id_panen  </w:t>
+            <w:proofErr w:type="spellStart"/>
+            <w:r>
+              <w:rPr>
+                <w:sz w:val="24"/>
+                <w:szCs w:val="24"/>
+              </w:rPr>
+              <w:t>id_panen</w:t>
+            </w:r>
+            <w:proofErr w:type="spellEnd"/>
+            <w:r>
+              <w:rPr>
+                <w:sz w:val="24"/>
+                <w:szCs w:val="24"/>
+              </w:rPr>
+              <w:t xml:space="preserve">  </w:t>
             </w:r>
           </w:p>
         </w:tc>
@@ -16648,12 +16691,21 @@
                 <w:lang w:val="id-ID"/>
               </w:rPr>
             </w:pPr>
-            <w:r>
-              <w:rPr>
-                <w:sz w:val="24"/>
-                <w:szCs w:val="24"/>
-              </w:rPr>
-              <w:t xml:space="preserve">tanggal  </w:t>
+            <w:proofErr w:type="spellStart"/>
+            <w:r>
+              <w:rPr>
+                <w:sz w:val="24"/>
+                <w:szCs w:val="24"/>
+              </w:rPr>
+              <w:t>tanggal</w:t>
+            </w:r>
+            <w:proofErr w:type="spellEnd"/>
+            <w:r>
+              <w:rPr>
+                <w:sz w:val="24"/>
+                <w:szCs w:val="24"/>
+              </w:rPr>
+              <w:t xml:space="preserve">  </w:t>
             </w:r>
           </w:p>
         </w:tc>
@@ -16722,12 +16774,21 @@
                 <w:lang w:val="id-ID"/>
               </w:rPr>
             </w:pPr>
-            <w:r>
-              <w:rPr>
-                <w:sz w:val="24"/>
-                <w:szCs w:val="24"/>
-              </w:rPr>
-              <w:t xml:space="preserve">blok  </w:t>
+            <w:proofErr w:type="spellStart"/>
+            <w:r>
+              <w:rPr>
+                <w:sz w:val="24"/>
+                <w:szCs w:val="24"/>
+              </w:rPr>
+              <w:t>blok</w:t>
+            </w:r>
+            <w:proofErr w:type="spellEnd"/>
+            <w:r>
+              <w:rPr>
+                <w:sz w:val="24"/>
+                <w:szCs w:val="24"/>
+              </w:rPr>
+              <w:t xml:space="preserve">  </w:t>
             </w:r>
           </w:p>
         </w:tc>
@@ -16796,12 +16857,21 @@
                 <w:lang w:val="id-ID"/>
               </w:rPr>
             </w:pPr>
-            <w:r>
-              <w:rPr>
-                <w:sz w:val="24"/>
-                <w:szCs w:val="24"/>
-              </w:rPr>
-              <w:t xml:space="preserve">varietas  </w:t>
+            <w:proofErr w:type="spellStart"/>
+            <w:r>
+              <w:rPr>
+                <w:sz w:val="24"/>
+                <w:szCs w:val="24"/>
+              </w:rPr>
+              <w:t>varietas</w:t>
+            </w:r>
+            <w:proofErr w:type="spellEnd"/>
+            <w:r>
+              <w:rPr>
+                <w:sz w:val="24"/>
+                <w:szCs w:val="24"/>
+              </w:rPr>
+              <w:t xml:space="preserve">  </w:t>
             </w:r>
           </w:p>
         </w:tc>
@@ -16870,12 +16940,21 @@
                 <w:lang w:val="id-ID"/>
               </w:rPr>
             </w:pPr>
-            <w:r>
-              <w:rPr>
-                <w:sz w:val="24"/>
-                <w:szCs w:val="24"/>
-              </w:rPr>
-              <w:t xml:space="preserve">tipe_proses  </w:t>
+            <w:proofErr w:type="spellStart"/>
+            <w:r>
+              <w:rPr>
+                <w:sz w:val="24"/>
+                <w:szCs w:val="24"/>
+              </w:rPr>
+              <w:t>tipe_proses</w:t>
+            </w:r>
+            <w:proofErr w:type="spellEnd"/>
+            <w:r>
+              <w:rPr>
+                <w:sz w:val="24"/>
+                <w:szCs w:val="24"/>
+              </w:rPr>
+              <w:t xml:space="preserve">  </w:t>
             </w:r>
           </w:p>
         </w:tc>
@@ -16944,12 +17023,21 @@
                 <w:lang w:val="id-ID"/>
               </w:rPr>
             </w:pPr>
-            <w:r>
-              <w:rPr>
-                <w:sz w:val="24"/>
-                <w:szCs w:val="24"/>
-              </w:rPr>
-              <w:t xml:space="preserve">berat </w:t>
+            <w:proofErr w:type="spellStart"/>
+            <w:r>
+              <w:rPr>
+                <w:sz w:val="24"/>
+                <w:szCs w:val="24"/>
+              </w:rPr>
+              <w:t>berat</w:t>
+            </w:r>
+            <w:proofErr w:type="spellEnd"/>
+            <w:r>
+              <w:rPr>
+                <w:sz w:val="24"/>
+                <w:szCs w:val="24"/>
+              </w:rPr>
+              <w:t xml:space="preserve"> </w:t>
             </w:r>
           </w:p>
         </w:tc>
@@ -17018,12 +17106,21 @@
                 <w:lang w:val="id-ID"/>
               </w:rPr>
             </w:pPr>
-            <w:r>
-              <w:rPr>
-                <w:sz w:val="24"/>
-                <w:szCs w:val="24"/>
-              </w:rPr>
-              <w:t xml:space="preserve">biaya  </w:t>
+            <w:proofErr w:type="spellStart"/>
+            <w:r>
+              <w:rPr>
+                <w:sz w:val="24"/>
+                <w:szCs w:val="24"/>
+              </w:rPr>
+              <w:t>biaya</w:t>
+            </w:r>
+            <w:proofErr w:type="spellEnd"/>
+            <w:r>
+              <w:rPr>
+                <w:sz w:val="24"/>
+                <w:szCs w:val="24"/>
+              </w:rPr>
+              <w:t xml:space="preserve">  </w:t>
             </w:r>
           </w:p>
         </w:tc>
@@ -17302,6 +17399,7 @@
                 <w:lang w:val="id-ID"/>
               </w:rPr>
             </w:pPr>
+            <w:proofErr w:type="spellStart"/>
             <w:r>
               <w:rPr>
                 <w:sz w:val="24"/>
@@ -17309,6 +17407,7 @@
               </w:rPr>
               <w:t>getCherry</w:t>
             </w:r>
+            <w:proofErr w:type="spellEnd"/>
           </w:p>
         </w:tc>
         <w:tc>
@@ -17369,6 +17468,7 @@
                 <w:lang w:val="id-ID"/>
               </w:rPr>
             </w:pPr>
+            <w:proofErr w:type="spellStart"/>
             <w:r>
               <w:rPr>
                 <w:sz w:val="24"/>
@@ -17377,6 +17477,7 @@
               <w:lastRenderedPageBreak/>
               <w:t>getWetMill</w:t>
             </w:r>
+            <w:proofErr w:type="spellEnd"/>
           </w:p>
         </w:tc>
         <w:tc>
@@ -17437,6 +17538,7 @@
                 <w:lang w:val="id-ID"/>
               </w:rPr>
             </w:pPr>
+            <w:proofErr w:type="spellStart"/>
             <w:r>
               <w:rPr>
                 <w:sz w:val="24"/>
@@ -17444,6 +17546,7 @@
               </w:rPr>
               <w:t>getGabahBasah</w:t>
             </w:r>
+            <w:proofErr w:type="spellEnd"/>
           </w:p>
         </w:tc>
         <w:tc>
@@ -17504,6 +17607,7 @@
                 <w:lang w:val="id-ID"/>
               </w:rPr>
             </w:pPr>
+            <w:proofErr w:type="spellStart"/>
             <w:r>
               <w:rPr>
                 <w:sz w:val="24"/>
@@ -17511,6 +17615,7 @@
               </w:rPr>
               <w:t>getTransport</w:t>
             </w:r>
+            <w:proofErr w:type="spellEnd"/>
           </w:p>
         </w:tc>
         <w:tc>
@@ -17571,6 +17676,7 @@
                 <w:lang w:val="id-ID"/>
               </w:rPr>
             </w:pPr>
+            <w:proofErr w:type="spellStart"/>
             <w:r>
               <w:rPr>
                 <w:sz w:val="24"/>
@@ -17578,6 +17684,7 @@
               </w:rPr>
               <w:t>getBongkar</w:t>
             </w:r>
+            <w:proofErr w:type="spellEnd"/>
           </w:p>
         </w:tc>
         <w:tc>
@@ -17638,6 +17745,7 @@
                 <w:lang w:val="id-ID"/>
               </w:rPr>
             </w:pPr>
+            <w:proofErr w:type="spellStart"/>
             <w:r>
               <w:rPr>
                 <w:sz w:val="24"/>
@@ -17645,6 +17753,7 @@
               </w:rPr>
               <w:t>getJemurB</w:t>
             </w:r>
+            <w:proofErr w:type="spellEnd"/>
           </w:p>
         </w:tc>
         <w:tc>
@@ -17705,6 +17814,7 @@
                 <w:lang w:val="id-ID"/>
               </w:rPr>
             </w:pPr>
+            <w:proofErr w:type="spellStart"/>
             <w:r>
               <w:rPr>
                 <w:sz w:val="24"/>
@@ -17712,6 +17822,7 @@
               </w:rPr>
               <w:t>getGabahKering</w:t>
             </w:r>
+            <w:proofErr w:type="spellEnd"/>
           </w:p>
         </w:tc>
         <w:tc>
@@ -17772,6 +17883,7 @@
                 <w:lang w:val="id-ID"/>
               </w:rPr>
             </w:pPr>
+            <w:proofErr w:type="spellStart"/>
             <w:r>
               <w:rPr>
                 <w:sz w:val="24"/>
@@ -17779,6 +17891,7 @@
               </w:rPr>
               <w:t>getHull</w:t>
             </w:r>
+            <w:proofErr w:type="spellEnd"/>
           </w:p>
         </w:tc>
         <w:tc>
@@ -17839,6 +17952,7 @@
                 <w:lang w:val="id-ID"/>
               </w:rPr>
             </w:pPr>
+            <w:proofErr w:type="spellStart"/>
             <w:r>
               <w:rPr>
                 <w:sz w:val="24"/>
@@ -17846,6 +17960,7 @@
               </w:rPr>
               <w:t>getJemurK</w:t>
             </w:r>
+            <w:proofErr w:type="spellEnd"/>
           </w:p>
         </w:tc>
         <w:tc>
@@ -17906,6 +18021,7 @@
                 <w:lang w:val="id-ID"/>
               </w:rPr>
             </w:pPr>
+            <w:proofErr w:type="spellStart"/>
             <w:r>
               <w:rPr>
                 <w:sz w:val="24"/>
@@ -17913,6 +18029,7 @@
               </w:rPr>
               <w:t>getGreenBean</w:t>
             </w:r>
+            <w:proofErr w:type="spellEnd"/>
           </w:p>
         </w:tc>
         <w:tc>
@@ -17973,6 +18090,7 @@
                 <w:lang w:val="id-ID"/>
               </w:rPr>
             </w:pPr>
+            <w:proofErr w:type="spellStart"/>
             <w:r>
               <w:rPr>
                 <w:sz w:val="24"/>
@@ -17980,6 +18098,7 @@
               </w:rPr>
               <w:t>getSuton</w:t>
             </w:r>
+            <w:proofErr w:type="spellEnd"/>
           </w:p>
         </w:tc>
         <w:tc>
@@ -18040,6 +18159,7 @@
                 <w:lang w:val="id-ID"/>
               </w:rPr>
             </w:pPr>
+            <w:proofErr w:type="spellStart"/>
             <w:r>
               <w:rPr>
                 <w:sz w:val="24"/>
@@ -18047,6 +18167,7 @@
               </w:rPr>
               <w:t>getGrading</w:t>
             </w:r>
+            <w:proofErr w:type="spellEnd"/>
           </w:p>
         </w:tc>
         <w:tc>
@@ -18107,6 +18228,7 @@
                 <w:lang w:val="id-ID"/>
               </w:rPr>
             </w:pPr>
+            <w:proofErr w:type="spellStart"/>
             <w:r>
               <w:rPr>
                 <w:sz w:val="24"/>
@@ -18114,6 +18236,7 @@
               </w:rPr>
               <w:t>getColor</w:t>
             </w:r>
+            <w:proofErr w:type="spellEnd"/>
           </w:p>
         </w:tc>
         <w:tc>
@@ -18174,6 +18297,7 @@
                 <w:lang w:val="id-ID"/>
               </w:rPr>
             </w:pPr>
+            <w:proofErr w:type="spellStart"/>
             <w:r>
               <w:rPr>
                 <w:sz w:val="24"/>
@@ -18181,6 +18305,7 @@
               </w:rPr>
               <w:t>getHandPick</w:t>
             </w:r>
+            <w:proofErr w:type="spellEnd"/>
           </w:p>
         </w:tc>
         <w:tc>
@@ -18241,6 +18366,7 @@
                 <w:lang w:val="id-ID"/>
               </w:rPr>
             </w:pPr>
+            <w:proofErr w:type="spellStart"/>
             <w:r>
               <w:rPr>
                 <w:sz w:val="24"/>
@@ -18248,6 +18374,7 @@
               </w:rPr>
               <w:t>inputWetMill</w:t>
             </w:r>
+            <w:proofErr w:type="spellEnd"/>
           </w:p>
         </w:tc>
         <w:tc>
@@ -18308,6 +18435,7 @@
                 <w:lang w:val="id-ID"/>
               </w:rPr>
             </w:pPr>
+            <w:proofErr w:type="spellStart"/>
             <w:r>
               <w:rPr>
                 <w:sz w:val="24"/>
@@ -18315,6 +18443,7 @@
               </w:rPr>
               <w:t>inputTransport</w:t>
             </w:r>
+            <w:proofErr w:type="spellEnd"/>
           </w:p>
         </w:tc>
         <w:tc>
@@ -18375,6 +18504,7 @@
                 <w:lang w:val="id-ID"/>
               </w:rPr>
             </w:pPr>
+            <w:proofErr w:type="spellStart"/>
             <w:r>
               <w:rPr>
                 <w:sz w:val="24"/>
@@ -18382,6 +18512,7 @@
               </w:rPr>
               <w:t>inputBongkar</w:t>
             </w:r>
+            <w:proofErr w:type="spellEnd"/>
           </w:p>
         </w:tc>
         <w:tc>
@@ -18442,6 +18573,7 @@
                 <w:lang w:val="id-ID"/>
               </w:rPr>
             </w:pPr>
+            <w:proofErr w:type="spellStart"/>
             <w:r>
               <w:rPr>
                 <w:sz w:val="24"/>
@@ -18449,6 +18581,7 @@
               </w:rPr>
               <w:t>inputJemurB</w:t>
             </w:r>
+            <w:proofErr w:type="spellEnd"/>
           </w:p>
         </w:tc>
         <w:tc>
@@ -18509,6 +18642,7 @@
                 <w:lang w:val="id-ID"/>
               </w:rPr>
             </w:pPr>
+            <w:proofErr w:type="spellStart"/>
             <w:r>
               <w:rPr>
                 <w:sz w:val="24"/>
@@ -18516,6 +18650,7 @@
               </w:rPr>
               <w:t>inputHull</w:t>
             </w:r>
+            <w:proofErr w:type="spellEnd"/>
           </w:p>
         </w:tc>
         <w:tc>
@@ -18576,6 +18711,7 @@
                 <w:lang w:val="id-ID"/>
               </w:rPr>
             </w:pPr>
+            <w:proofErr w:type="spellStart"/>
             <w:r>
               <w:rPr>
                 <w:sz w:val="24"/>
@@ -18583,6 +18719,7 @@
               </w:rPr>
               <w:t>inputJemurK</w:t>
             </w:r>
+            <w:proofErr w:type="spellEnd"/>
           </w:p>
         </w:tc>
         <w:tc>
@@ -18643,6 +18780,7 @@
                 <w:lang w:val="id-ID"/>
               </w:rPr>
             </w:pPr>
+            <w:proofErr w:type="spellStart"/>
             <w:r>
               <w:rPr>
                 <w:sz w:val="24"/>
@@ -18650,6 +18788,7 @@
               </w:rPr>
               <w:t>inputSuton</w:t>
             </w:r>
+            <w:proofErr w:type="spellEnd"/>
           </w:p>
         </w:tc>
         <w:tc>
@@ -18710,6 +18849,7 @@
                 <w:lang w:val="id-ID"/>
               </w:rPr>
             </w:pPr>
+            <w:proofErr w:type="spellStart"/>
             <w:r>
               <w:rPr>
                 <w:sz w:val="24"/>
@@ -18717,6 +18857,7 @@
               </w:rPr>
               <w:t>inputGrading</w:t>
             </w:r>
+            <w:proofErr w:type="spellEnd"/>
           </w:p>
         </w:tc>
         <w:tc>
@@ -18777,6 +18918,7 @@
                 <w:lang w:val="id-ID"/>
               </w:rPr>
             </w:pPr>
+            <w:proofErr w:type="spellStart"/>
             <w:r>
               <w:rPr>
                 <w:sz w:val="24"/>
@@ -18784,6 +18926,7 @@
               </w:rPr>
               <w:t>inputColor</w:t>
             </w:r>
+            <w:proofErr w:type="spellEnd"/>
           </w:p>
         </w:tc>
         <w:tc>
@@ -18844,6 +18987,7 @@
                 <w:lang w:val="id-ID"/>
               </w:rPr>
             </w:pPr>
+            <w:proofErr w:type="spellStart"/>
             <w:r>
               <w:rPr>
                 <w:sz w:val="24"/>
@@ -18851,6 +18995,7 @@
               </w:rPr>
               <w:t>inputHandPick</w:t>
             </w:r>
+            <w:proofErr w:type="spellEnd"/>
           </w:p>
         </w:tc>
         <w:tc>
@@ -19013,6 +19158,7 @@
                 <w:lang w:val="id-ID"/>
               </w:rPr>
             </w:pPr>
+            <w:proofErr w:type="spellStart"/>
             <w:r>
               <w:rPr>
                 <w:sz w:val="24"/>
@@ -19020,6 +19166,7 @@
               </w:rPr>
               <w:t>id_panen</w:t>
             </w:r>
+            <w:proofErr w:type="spellEnd"/>
           </w:p>
         </w:tc>
         <w:tc>
@@ -19090,6 +19237,7 @@
                 <w:lang w:val="id-ID"/>
               </w:rPr>
             </w:pPr>
+            <w:proofErr w:type="spellStart"/>
             <w:r>
               <w:rPr>
                 <w:sz w:val="24"/>
@@ -19097,6 +19245,7 @@
               </w:rPr>
               <w:t>id_cherry</w:t>
             </w:r>
+            <w:proofErr w:type="spellEnd"/>
           </w:p>
         </w:tc>
         <w:tc>
@@ -19167,6 +19316,7 @@
                 <w:lang w:val="id-ID"/>
               </w:rPr>
             </w:pPr>
+            <w:proofErr w:type="spellStart"/>
             <w:r>
               <w:rPr>
                 <w:sz w:val="24"/>
@@ -19174,6 +19324,7 @@
               </w:rPr>
               <w:t>id_gabahK</w:t>
             </w:r>
+            <w:proofErr w:type="spellEnd"/>
           </w:p>
         </w:tc>
         <w:tc>
@@ -19244,6 +19395,7 @@
                 <w:lang w:val="id-ID"/>
               </w:rPr>
             </w:pPr>
+            <w:proofErr w:type="spellStart"/>
             <w:r>
               <w:rPr>
                 <w:sz w:val="24"/>
@@ -19251,6 +19403,7 @@
               </w:rPr>
               <w:t>id_gabahB</w:t>
             </w:r>
+            <w:proofErr w:type="spellEnd"/>
           </w:p>
         </w:tc>
         <w:tc>
@@ -19321,6 +19474,7 @@
                 <w:lang w:val="id-ID"/>
               </w:rPr>
             </w:pPr>
+            <w:proofErr w:type="spellStart"/>
             <w:r>
               <w:rPr>
                 <w:sz w:val="24"/>
@@ -19328,6 +19482,7 @@
               </w:rPr>
               <w:t>id_greenbean</w:t>
             </w:r>
+            <w:proofErr w:type="spellEnd"/>
           </w:p>
         </w:tc>
         <w:tc>
@@ -19398,6 +19553,7 @@
                 <w:lang w:val="id-ID"/>
               </w:rPr>
             </w:pPr>
+            <w:proofErr w:type="spellStart"/>
             <w:r>
               <w:rPr>
                 <w:sz w:val="24"/>
@@ -19405,6 +19561,7 @@
               </w:rPr>
               <w:t>id_wetmill</w:t>
             </w:r>
+            <w:proofErr w:type="spellEnd"/>
           </w:p>
         </w:tc>
         <w:tc>
@@ -19475,6 +19632,7 @@
                 <w:lang w:val="id-ID"/>
               </w:rPr>
             </w:pPr>
+            <w:proofErr w:type="spellStart"/>
             <w:r>
               <w:rPr>
                 <w:sz w:val="24"/>
@@ -19482,6 +19640,7 @@
               </w:rPr>
               <w:t>id_transport</w:t>
             </w:r>
+            <w:proofErr w:type="spellEnd"/>
           </w:p>
         </w:tc>
         <w:tc>
@@ -19552,6 +19711,7 @@
                 <w:lang w:val="id-ID"/>
               </w:rPr>
             </w:pPr>
+            <w:proofErr w:type="spellStart"/>
             <w:r>
               <w:rPr>
                 <w:sz w:val="24"/>
@@ -19559,6 +19719,7 @@
               </w:rPr>
               <w:t>id_bongkar</w:t>
             </w:r>
+            <w:proofErr w:type="spellEnd"/>
           </w:p>
         </w:tc>
         <w:tc>
@@ -19629,6 +19790,7 @@
                 <w:lang w:val="id-ID"/>
               </w:rPr>
             </w:pPr>
+            <w:proofErr w:type="spellStart"/>
             <w:r>
               <w:rPr>
                 <w:sz w:val="24"/>
@@ -19636,6 +19798,7 @@
               </w:rPr>
               <w:t>id_jemurB</w:t>
             </w:r>
+            <w:proofErr w:type="spellEnd"/>
           </w:p>
         </w:tc>
         <w:tc>
@@ -19706,6 +19869,7 @@
                 <w:lang w:val="id-ID"/>
               </w:rPr>
             </w:pPr>
+            <w:proofErr w:type="spellStart"/>
             <w:r>
               <w:rPr>
                 <w:sz w:val="24"/>
@@ -19713,6 +19877,7 @@
               </w:rPr>
               <w:t>id_hull</w:t>
             </w:r>
+            <w:proofErr w:type="spellEnd"/>
           </w:p>
         </w:tc>
         <w:tc>
@@ -19783,6 +19948,7 @@
                 <w:lang w:val="id-ID"/>
               </w:rPr>
             </w:pPr>
+            <w:proofErr w:type="spellStart"/>
             <w:r>
               <w:rPr>
                 <w:sz w:val="24"/>
@@ -19790,6 +19956,7 @@
               </w:rPr>
               <w:t>id_jemurK</w:t>
             </w:r>
+            <w:proofErr w:type="spellEnd"/>
           </w:p>
         </w:tc>
         <w:tc>
@@ -19860,6 +20027,7 @@
                 <w:lang w:val="id-ID"/>
               </w:rPr>
             </w:pPr>
+            <w:proofErr w:type="spellStart"/>
             <w:r>
               <w:rPr>
                 <w:sz w:val="24"/>
@@ -19867,6 +20035,7 @@
               </w:rPr>
               <w:t>id_suton</w:t>
             </w:r>
+            <w:proofErr w:type="spellEnd"/>
           </w:p>
         </w:tc>
         <w:tc>
@@ -19937,6 +20106,7 @@
                 <w:lang w:val="id-ID"/>
               </w:rPr>
             </w:pPr>
+            <w:proofErr w:type="spellStart"/>
             <w:r>
               <w:rPr>
                 <w:sz w:val="24"/>
@@ -19944,6 +20114,7 @@
               </w:rPr>
               <w:t>id_grading</w:t>
             </w:r>
+            <w:proofErr w:type="spellEnd"/>
           </w:p>
         </w:tc>
         <w:tc>
@@ -20014,6 +20185,7 @@
                 <w:lang w:val="id-ID"/>
               </w:rPr>
             </w:pPr>
+            <w:proofErr w:type="spellStart"/>
             <w:r>
               <w:rPr>
                 <w:sz w:val="24"/>
@@ -20021,6 +20193,7 @@
               </w:rPr>
               <w:t>id_color</w:t>
             </w:r>
+            <w:proofErr w:type="spellEnd"/>
           </w:p>
         </w:tc>
         <w:tc>
@@ -20091,6 +20264,7 @@
                 <w:lang w:val="id-ID"/>
               </w:rPr>
             </w:pPr>
+            <w:proofErr w:type="spellStart"/>
             <w:r>
               <w:rPr>
                 <w:sz w:val="24"/>
@@ -20098,6 +20272,7 @@
               </w:rPr>
               <w:t>id_handpick</w:t>
             </w:r>
+            <w:proofErr w:type="spellEnd"/>
           </w:p>
         </w:tc>
         <w:tc>
@@ -20168,6 +20343,7 @@
                 <w:lang w:val="id-ID"/>
               </w:rPr>
             </w:pPr>
+            <w:proofErr w:type="spellStart"/>
             <w:r>
               <w:rPr>
                 <w:sz w:val="24"/>
@@ -20175,6 +20351,7 @@
               </w:rPr>
               <w:t>berat</w:t>
             </w:r>
+            <w:proofErr w:type="spellEnd"/>
           </w:p>
         </w:tc>
         <w:tc>
@@ -20245,6 +20422,7 @@
                 <w:lang w:val="id-ID"/>
               </w:rPr>
             </w:pPr>
+            <w:proofErr w:type="spellStart"/>
             <w:r>
               <w:rPr>
                 <w:sz w:val="24"/>
@@ -20252,6 +20430,7 @@
               </w:rPr>
               <w:t>harga</w:t>
             </w:r>
+            <w:proofErr w:type="spellEnd"/>
           </w:p>
         </w:tc>
         <w:tc>
@@ -30239,6 +30418,7 @@
           <w:lang w:val="id-ID"/>
         </w:rPr>
       </w:pPr>
+      <w:proofErr w:type="spellStart"/>
       <w:r>
         <w:rPr>
           <w:rFonts w:ascii="Times New Roman" w:hAnsi="Times New Roman" w:cs="Times New Roman"/>
@@ -30246,7 +30426,17 @@
           <w:iCs/>
           <w:lang w:val="id-ID"/>
         </w:rPr>
-        <w:t>Activity Diagram</w:t>
+        <w:t>Activity</w:t>
+      </w:r>
+      <w:proofErr w:type="spellEnd"/>
+      <w:r>
+        <w:rPr>
+          <w:rFonts w:ascii="Times New Roman" w:hAnsi="Times New Roman" w:cs="Times New Roman"/>
+          <w:i w:val="0"/>
+          <w:iCs/>
+          <w:lang w:val="id-ID"/>
+        </w:rPr>
+        <w:t xml:space="preserve"> Diagram</w:t>
       </w:r>
     </w:p>
     <w:p>
@@ -30262,13 +30452,23 @@
           <w:lang w:val="id-ID"/>
         </w:rPr>
       </w:pPr>
+      <w:proofErr w:type="spellStart"/>
       <w:r>
         <w:rPr>
           <w:b/>
           <w:bCs/>
           <w:lang w:val="id-ID"/>
         </w:rPr>
-        <w:t>Input Data Panen</w:t>
+        <w:t>Input</w:t>
+      </w:r>
+      <w:proofErr w:type="spellEnd"/>
+      <w:r>
+        <w:rPr>
+          <w:b/>
+          <w:bCs/>
+          <w:lang w:val="id-ID"/>
+        </w:rPr>
+        <w:t xml:space="preserve"> Data Panen</w:t>
       </w:r>
     </w:p>
     <w:p>
@@ -30390,6 +30590,7 @@
           <w:lang w:val="id-ID"/>
         </w:rPr>
       </w:pPr>
+      <w:proofErr w:type="spellStart"/>
       <w:r>
         <w:rPr>
           <w:b/>
@@ -30397,7 +30598,16 @@
           <w:lang w:val="id-ID"/>
         </w:rPr>
         <w:lastRenderedPageBreak/>
-        <w:t>Input Data Cherry</w:t>
+        <w:t>Input</w:t>
+      </w:r>
+      <w:proofErr w:type="spellEnd"/>
+      <w:r>
+        <w:rPr>
+          <w:b/>
+          <w:bCs/>
+          <w:lang w:val="id-ID"/>
+        </w:rPr>
+        <w:t xml:space="preserve"> Data Cherry</w:t>
       </w:r>
     </w:p>
     <w:p>
@@ -30518,6 +30728,7 @@
           <w:lang w:val="id-ID"/>
         </w:rPr>
       </w:pPr>
+      <w:proofErr w:type="spellStart"/>
       <w:r>
         <w:rPr>
           <w:b/>
@@ -30525,8 +30736,27 @@
           <w:lang w:val="id-ID"/>
         </w:rPr>
         <w:lastRenderedPageBreak/>
-        <w:t>Input Data Wet Mill</w:t>
-      </w:r>
+        <w:t>Input</w:t>
+      </w:r>
+      <w:proofErr w:type="spellEnd"/>
+      <w:r>
+        <w:rPr>
+          <w:b/>
+          <w:bCs/>
+          <w:lang w:val="id-ID"/>
+        </w:rPr>
+        <w:t xml:space="preserve"> Data Wet </w:t>
+      </w:r>
+      <w:proofErr w:type="spellStart"/>
+      <w:r>
+        <w:rPr>
+          <w:b/>
+          <w:bCs/>
+          <w:lang w:val="id-ID"/>
+        </w:rPr>
+        <w:t>Mill</w:t>
+      </w:r>
+      <w:proofErr w:type="spellEnd"/>
     </w:p>
     <w:p>
       <w:pPr>
@@ -30646,6 +30876,7 @@
           <w:lang w:val="id-ID"/>
         </w:rPr>
       </w:pPr>
+      <w:proofErr w:type="spellStart"/>
       <w:r>
         <w:rPr>
           <w:b/>
@@ -30653,7 +30884,16 @@
           <w:lang w:val="id-ID"/>
         </w:rPr>
         <w:lastRenderedPageBreak/>
-        <w:t>Input Data Transportasi</w:t>
+        <w:t>Input</w:t>
+      </w:r>
+      <w:proofErr w:type="spellEnd"/>
+      <w:r>
+        <w:rPr>
+          <w:b/>
+          <w:bCs/>
+          <w:lang w:val="id-ID"/>
+        </w:rPr>
+        <w:t xml:space="preserve"> Data Transportasi</w:t>
       </w:r>
     </w:p>
     <w:p>
@@ -30772,6 +31012,7 @@
           <w:lang w:val="id-ID"/>
         </w:rPr>
       </w:pPr>
+      <w:proofErr w:type="spellStart"/>
       <w:r>
         <w:rPr>
           <w:b/>
@@ -30779,7 +31020,16 @@
           <w:lang w:val="id-ID"/>
         </w:rPr>
         <w:lastRenderedPageBreak/>
-        <w:t>Input Data Bongkar Muatan</w:t>
+        <w:t>Input</w:t>
+      </w:r>
+      <w:proofErr w:type="spellEnd"/>
+      <w:r>
+        <w:rPr>
+          <w:b/>
+          <w:bCs/>
+          <w:lang w:val="id-ID"/>
+        </w:rPr>
+        <w:t xml:space="preserve"> Data Bongkar Muatan</w:t>
       </w:r>
     </w:p>
     <w:p>
@@ -30901,6 +31151,7 @@
           <w:lang w:val="id-ID"/>
         </w:rPr>
       </w:pPr>
+      <w:proofErr w:type="spellStart"/>
       <w:r>
         <w:rPr>
           <w:b/>
@@ -30908,7 +31159,16 @@
           <w:lang w:val="id-ID"/>
         </w:rPr>
         <w:lastRenderedPageBreak/>
-        <w:t>Input Data Jemur</w:t>
+        <w:t>Input</w:t>
+      </w:r>
+      <w:proofErr w:type="spellEnd"/>
+      <w:r>
+        <w:rPr>
+          <w:b/>
+          <w:bCs/>
+          <w:lang w:val="id-ID"/>
+        </w:rPr>
+        <w:t xml:space="preserve"> Data Jemur</w:t>
       </w:r>
     </w:p>
     <w:p>
@@ -31030,6 +31290,7 @@
           <w:lang w:val="id-ID"/>
         </w:rPr>
       </w:pPr>
+      <w:proofErr w:type="spellStart"/>
       <w:r>
         <w:rPr>
           <w:b/>
@@ -31037,8 +31298,27 @@
           <w:lang w:val="id-ID"/>
         </w:rPr>
         <w:lastRenderedPageBreak/>
-        <w:t>Input Data Hull</w:t>
-      </w:r>
+        <w:t>Input</w:t>
+      </w:r>
+      <w:proofErr w:type="spellEnd"/>
+      <w:r>
+        <w:rPr>
+          <w:b/>
+          <w:bCs/>
+          <w:lang w:val="id-ID"/>
+        </w:rPr>
+        <w:t xml:space="preserve"> Data </w:t>
+      </w:r>
+      <w:proofErr w:type="spellStart"/>
+      <w:r>
+        <w:rPr>
+          <w:b/>
+          <w:bCs/>
+          <w:lang w:val="id-ID"/>
+        </w:rPr>
+        <w:t>Hull</w:t>
+      </w:r>
+      <w:proofErr w:type="spellEnd"/>
     </w:p>
     <w:p>
       <w:pPr>
@@ -31159,6 +31439,7 @@
           <w:lang w:val="id-ID"/>
         </w:rPr>
       </w:pPr>
+      <w:proofErr w:type="spellStart"/>
       <w:r>
         <w:rPr>
           <w:b/>
@@ -31166,8 +31447,27 @@
           <w:lang w:val="id-ID"/>
         </w:rPr>
         <w:lastRenderedPageBreak/>
-        <w:t>Input Data Jemur Wet Hull</w:t>
-      </w:r>
+        <w:t>Input</w:t>
+      </w:r>
+      <w:proofErr w:type="spellEnd"/>
+      <w:r>
+        <w:rPr>
+          <w:b/>
+          <w:bCs/>
+          <w:lang w:val="id-ID"/>
+        </w:rPr>
+        <w:t xml:space="preserve"> Data Jemur Wet </w:t>
+      </w:r>
+      <w:proofErr w:type="spellStart"/>
+      <w:r>
+        <w:rPr>
+          <w:b/>
+          <w:bCs/>
+          <w:lang w:val="id-ID"/>
+        </w:rPr>
+        <w:t>Hull</w:t>
+      </w:r>
+      <w:proofErr w:type="spellEnd"/>
     </w:p>
     <w:p>
       <w:pPr>
@@ -31288,6 +31588,7 @@
           <w:lang w:val="id-ID"/>
         </w:rPr>
       </w:pPr>
+      <w:proofErr w:type="spellStart"/>
       <w:r>
         <w:rPr>
           <w:b/>
@@ -31295,8 +31596,27 @@
           <w:lang w:val="id-ID"/>
         </w:rPr>
         <w:lastRenderedPageBreak/>
-        <w:t>Input Data Suton</w:t>
-      </w:r>
+        <w:t>Input</w:t>
+      </w:r>
+      <w:proofErr w:type="spellEnd"/>
+      <w:r>
+        <w:rPr>
+          <w:b/>
+          <w:bCs/>
+          <w:lang w:val="id-ID"/>
+        </w:rPr>
+        <w:t xml:space="preserve"> Data </w:t>
+      </w:r>
+      <w:proofErr w:type="spellStart"/>
+      <w:r>
+        <w:rPr>
+          <w:b/>
+          <w:bCs/>
+          <w:lang w:val="id-ID"/>
+        </w:rPr>
+        <w:t>Suton</w:t>
+      </w:r>
+      <w:proofErr w:type="spellEnd"/>
     </w:p>
     <w:p>
       <w:pPr>
@@ -31417,6 +31737,7 @@
           <w:lang w:val="id-ID"/>
         </w:rPr>
       </w:pPr>
+      <w:proofErr w:type="spellStart"/>
       <w:r>
         <w:rPr>
           <w:b/>
@@ -31424,8 +31745,27 @@
           <w:lang w:val="id-ID"/>
         </w:rPr>
         <w:lastRenderedPageBreak/>
-        <w:t>Input Data Grading</w:t>
-      </w:r>
+        <w:t>Input</w:t>
+      </w:r>
+      <w:proofErr w:type="spellEnd"/>
+      <w:r>
+        <w:rPr>
+          <w:b/>
+          <w:bCs/>
+          <w:lang w:val="id-ID"/>
+        </w:rPr>
+        <w:t xml:space="preserve"> Data </w:t>
+      </w:r>
+      <w:proofErr w:type="spellStart"/>
+      <w:r>
+        <w:rPr>
+          <w:b/>
+          <w:bCs/>
+          <w:lang w:val="id-ID"/>
+        </w:rPr>
+        <w:t>Grading</w:t>
+      </w:r>
+      <w:proofErr w:type="spellEnd"/>
     </w:p>
     <w:p>
       <w:pPr>
@@ -31546,6 +31886,7 @@
           <w:lang w:val="id-ID"/>
         </w:rPr>
       </w:pPr>
+      <w:proofErr w:type="spellStart"/>
       <w:r>
         <w:rPr>
           <w:b/>
@@ -31553,8 +31894,27 @@
           <w:lang w:val="id-ID"/>
         </w:rPr>
         <w:lastRenderedPageBreak/>
-        <w:t>Input Data Sorter</w:t>
-      </w:r>
+        <w:t>Input</w:t>
+      </w:r>
+      <w:proofErr w:type="spellEnd"/>
+      <w:r>
+        <w:rPr>
+          <w:b/>
+          <w:bCs/>
+          <w:lang w:val="id-ID"/>
+        </w:rPr>
+        <w:t xml:space="preserve"> Data </w:t>
+      </w:r>
+      <w:proofErr w:type="spellStart"/>
+      <w:r>
+        <w:rPr>
+          <w:b/>
+          <w:bCs/>
+          <w:lang w:val="id-ID"/>
+        </w:rPr>
+        <w:t>Sorter</w:t>
+      </w:r>
+      <w:proofErr w:type="spellEnd"/>
     </w:p>
     <w:p>
       <w:pPr>
@@ -31675,6 +32035,7 @@
           <w:lang w:val="id-ID"/>
         </w:rPr>
       </w:pPr>
+      <w:proofErr w:type="spellStart"/>
       <w:r>
         <w:rPr>
           <w:b/>
@@ -31682,8 +32043,45 @@
           <w:lang w:val="id-ID"/>
         </w:rPr>
         <w:lastRenderedPageBreak/>
-        <w:t>Input Data Hand Pick</w:t>
-      </w:r>
+        <w:t>Input</w:t>
+      </w:r>
+      <w:proofErr w:type="spellEnd"/>
+      <w:r>
+        <w:rPr>
+          <w:b/>
+          <w:bCs/>
+          <w:lang w:val="id-ID"/>
+        </w:rPr>
+        <w:t xml:space="preserve"> Data </w:t>
+      </w:r>
+      <w:proofErr w:type="spellStart"/>
+      <w:r>
+        <w:rPr>
+          <w:b/>
+          <w:bCs/>
+          <w:lang w:val="id-ID"/>
+        </w:rPr>
+        <w:t>Hand</w:t>
+      </w:r>
+      <w:proofErr w:type="spellEnd"/>
+      <w:r>
+        <w:rPr>
+          <w:b/>
+          <w:bCs/>
+          <w:lang w:val="id-ID"/>
+        </w:rPr>
+        <w:t xml:space="preserve"> </w:t>
+      </w:r>
+      <w:proofErr w:type="spellStart"/>
+      <w:r>
+        <w:rPr>
+          <w:b/>
+          <w:bCs/>
+          <w:lang w:val="id-ID"/>
+        </w:rPr>
+        <w:t>Pick</w:t>
+      </w:r>
+      <w:proofErr w:type="spellEnd"/>
     </w:p>
     <w:p>
       <w:pPr>
@@ -31804,15 +32202,53 @@
           <w:lang w:val="id-ID"/>
         </w:rPr>
       </w:pPr>
+      <w:proofErr w:type="spellStart"/>
       <w:r>
         <w:rPr>
           <w:b/>
           <w:bCs/>
-          <w:lang w:val="id-ID"/>
+          <w:lang w:val="en-US"/>
         </w:rPr>
         <w:lastRenderedPageBreak/>
-        <w:t>Input Laporan Panen dan Produksi</w:t>
-      </w:r>
+        <w:t>Laporan</w:t>
+      </w:r>
+      <w:proofErr w:type="spellEnd"/>
+      <w:r>
+        <w:rPr>
+          <w:b/>
+          <w:bCs/>
+          <w:lang w:val="en-US"/>
+        </w:rPr>
+        <w:t xml:space="preserve"> Data </w:t>
+      </w:r>
+      <w:proofErr w:type="spellStart"/>
+      <w:r>
+        <w:rPr>
+          <w:b/>
+          <w:bCs/>
+          <w:lang w:val="en-US"/>
+        </w:rPr>
+        <w:t>Panen</w:t>
+      </w:r>
+      <w:proofErr w:type="spellEnd"/>
+      <w:r>
+        <w:rPr>
+          <w:b/>
+          <w:bCs/>
+          <w:lang w:val="en-US"/>
+        </w:rPr>
+        <w:t xml:space="preserve"> dan </w:t>
+      </w:r>
+      <w:proofErr w:type="spellStart"/>
+      <w:r>
+        <w:rPr>
+          <w:b/>
+          <w:bCs/>
+          <w:lang w:val="en-US"/>
+        </w:rPr>
+        <w:t>Produksi</w:t>
+      </w:r>
+      <w:proofErr w:type="spellEnd"/>
     </w:p>
     <w:p>
       <w:pPr>
@@ -32002,6 +32438,7 @@
             </w:rPr>
             <w:t xml:space="preserve">S1 </w:t>
           </w:r>
+          <w:proofErr w:type="spellStart"/>
           <w:r>
             <w:rPr>
               <w:rFonts w:ascii="Arial" w:eastAsia="Arial" w:hAnsi="Arial" w:cs="Arial"/>
@@ -32010,7 +32447,18 @@
               <w:sz w:val="22"/>
               <w:szCs w:val="22"/>
             </w:rPr>
-            <w:t>Informatika Tel-U</w:t>
+            <w:t>Informatika</w:t>
+          </w:r>
+          <w:proofErr w:type="spellEnd"/>
+          <w:r>
+            <w:rPr>
+              <w:rFonts w:ascii="Arial" w:eastAsia="Arial" w:hAnsi="Arial" w:cs="Arial"/>
+              <w:b/>
+              <w:color w:val="000000"/>
+              <w:sz w:val="22"/>
+              <w:szCs w:val="22"/>
+            </w:rPr>
+            <w:t xml:space="preserve"> Tel-U</w:t>
           </w:r>
         </w:p>
       </w:tc>
@@ -32146,7 +32594,29 @@
               <w:sz w:val="22"/>
               <w:szCs w:val="22"/>
             </w:rPr>
-            <w:t xml:space="preserve"> dari </w:t>
+            <w:t xml:space="preserve"> </w:t>
+          </w:r>
+          <w:proofErr w:type="spellStart"/>
+          <w:r>
+            <w:rPr>
+              <w:rFonts w:ascii="Arial" w:eastAsia="Arial" w:hAnsi="Arial" w:cs="Arial"/>
+              <w:b/>
+              <w:color w:val="000000"/>
+              <w:sz w:val="22"/>
+              <w:szCs w:val="22"/>
+            </w:rPr>
+            <w:t>dari</w:t>
+          </w:r>
+          <w:proofErr w:type="spellEnd"/>
+          <w:r>
+            <w:rPr>
+              <w:rFonts w:ascii="Arial" w:eastAsia="Arial" w:hAnsi="Arial" w:cs="Arial"/>
+              <w:b/>
+              <w:color w:val="000000"/>
+              <w:sz w:val="22"/>
+              <w:szCs w:val="22"/>
+            </w:rPr>
+            <w:t xml:space="preserve"> </w:t>
           </w:r>
           <w:r>
             <w:rPr>
@@ -32250,7 +32720,307 @@
               <w:sz w:val="16"/>
               <w:szCs w:val="16"/>
             </w:rPr>
-            <w:t>Template dokumen ini dan informasi yang dimilikinya adalah milik Prodi S1 Informatika Tel-U dan bersifat rahasia. Dilarang me-reproduksi dokumen ini tanpa diketahui oleh Prodi</w:t>
+            <w:t xml:space="preserve">Template </w:t>
+          </w:r>
+          <w:proofErr w:type="spellStart"/>
+          <w:r>
+            <w:rPr>
+              <w:rFonts w:ascii="Arial" w:eastAsia="Arial" w:hAnsi="Arial" w:cs="Arial"/>
+              <w:color w:val="000000"/>
+              <w:sz w:val="16"/>
+              <w:szCs w:val="16"/>
+            </w:rPr>
+            <w:t>dokumen</w:t>
+          </w:r>
+          <w:proofErr w:type="spellEnd"/>
+          <w:r>
+            <w:rPr>
+              <w:rFonts w:ascii="Arial" w:eastAsia="Arial" w:hAnsi="Arial" w:cs="Arial"/>
+              <w:color w:val="000000"/>
+              <w:sz w:val="16"/>
+              <w:szCs w:val="16"/>
+            </w:rPr>
+            <w:t xml:space="preserve"> </w:t>
+          </w:r>
+          <w:proofErr w:type="spellStart"/>
+          <w:r>
+            <w:rPr>
+              <w:rFonts w:ascii="Arial" w:eastAsia="Arial" w:hAnsi="Arial" w:cs="Arial"/>
+              <w:color w:val="000000"/>
+              <w:sz w:val="16"/>
+              <w:szCs w:val="16"/>
+            </w:rPr>
+            <w:t>ini</w:t>
+          </w:r>
+          <w:proofErr w:type="spellEnd"/>
+          <w:r>
+            <w:rPr>
+              <w:rFonts w:ascii="Arial" w:eastAsia="Arial" w:hAnsi="Arial" w:cs="Arial"/>
+              <w:color w:val="000000"/>
+              <w:sz w:val="16"/>
+              <w:szCs w:val="16"/>
+            </w:rPr>
+            <w:t xml:space="preserve"> dan </w:t>
+          </w:r>
+          <w:proofErr w:type="spellStart"/>
+          <w:r>
+            <w:rPr>
+              <w:rFonts w:ascii="Arial" w:eastAsia="Arial" w:hAnsi="Arial" w:cs="Arial"/>
+              <w:color w:val="000000"/>
+              <w:sz w:val="16"/>
+              <w:szCs w:val="16"/>
+            </w:rPr>
+            <w:t>informasi</w:t>
+          </w:r>
+          <w:proofErr w:type="spellEnd"/>
+          <w:r>
+            <w:rPr>
+              <w:rFonts w:ascii="Arial" w:eastAsia="Arial" w:hAnsi="Arial" w:cs="Arial"/>
+              <w:color w:val="000000"/>
+              <w:sz w:val="16"/>
+              <w:szCs w:val="16"/>
+            </w:rPr>
+            <w:t xml:space="preserve"> yang </w:t>
+          </w:r>
+          <w:proofErr w:type="spellStart"/>
+          <w:r>
+            <w:rPr>
+              <w:rFonts w:ascii="Arial" w:eastAsia="Arial" w:hAnsi="Arial" w:cs="Arial"/>
+              <w:color w:val="000000"/>
+              <w:sz w:val="16"/>
+              <w:szCs w:val="16"/>
+            </w:rPr>
+            <w:t>dimilikinya</w:t>
+          </w:r>
+          <w:proofErr w:type="spellEnd"/>
+          <w:r>
+            <w:rPr>
+              <w:rFonts w:ascii="Arial" w:eastAsia="Arial" w:hAnsi="Arial" w:cs="Arial"/>
+              <w:color w:val="000000"/>
+              <w:sz w:val="16"/>
+              <w:szCs w:val="16"/>
+            </w:rPr>
+            <w:t xml:space="preserve"> </w:t>
+          </w:r>
+          <w:proofErr w:type="spellStart"/>
+          <w:r>
+            <w:rPr>
+              <w:rFonts w:ascii="Arial" w:eastAsia="Arial" w:hAnsi="Arial" w:cs="Arial"/>
+              <w:color w:val="000000"/>
+              <w:sz w:val="16"/>
+              <w:szCs w:val="16"/>
+            </w:rPr>
+            <w:t>adalah</w:t>
+          </w:r>
+          <w:proofErr w:type="spellEnd"/>
+          <w:r>
+            <w:rPr>
+              <w:rFonts w:ascii="Arial" w:eastAsia="Arial" w:hAnsi="Arial" w:cs="Arial"/>
+              <w:color w:val="000000"/>
+              <w:sz w:val="16"/>
+              <w:szCs w:val="16"/>
+            </w:rPr>
+            <w:t xml:space="preserve"> </w:t>
+          </w:r>
+          <w:proofErr w:type="spellStart"/>
+          <w:r>
+            <w:rPr>
+              <w:rFonts w:ascii="Arial" w:eastAsia="Arial" w:hAnsi="Arial" w:cs="Arial"/>
+              <w:color w:val="000000"/>
+              <w:sz w:val="16"/>
+              <w:szCs w:val="16"/>
+            </w:rPr>
+            <w:t>milik</w:t>
+          </w:r>
+          <w:proofErr w:type="spellEnd"/>
+          <w:r>
+            <w:rPr>
+              <w:rFonts w:ascii="Arial" w:eastAsia="Arial" w:hAnsi="Arial" w:cs="Arial"/>
+              <w:color w:val="000000"/>
+              <w:sz w:val="16"/>
+              <w:szCs w:val="16"/>
+            </w:rPr>
+            <w:t xml:space="preserve"> Prodi S1 </w:t>
+          </w:r>
+          <w:proofErr w:type="spellStart"/>
+          <w:r>
+            <w:rPr>
+              <w:rFonts w:ascii="Arial" w:eastAsia="Arial" w:hAnsi="Arial" w:cs="Arial"/>
+              <w:color w:val="000000"/>
+              <w:sz w:val="16"/>
+              <w:szCs w:val="16"/>
+            </w:rPr>
+            <w:t>Informatika</w:t>
+          </w:r>
+          <w:proofErr w:type="spellEnd"/>
+          <w:r>
+            <w:rPr>
+              <w:rFonts w:ascii="Arial" w:eastAsia="Arial" w:hAnsi="Arial" w:cs="Arial"/>
+              <w:color w:val="000000"/>
+              <w:sz w:val="16"/>
+              <w:szCs w:val="16"/>
+            </w:rPr>
+            <w:t xml:space="preserve"> Tel-U dan </w:t>
+          </w:r>
+          <w:proofErr w:type="spellStart"/>
+          <w:r>
+            <w:rPr>
+              <w:rFonts w:ascii="Arial" w:eastAsia="Arial" w:hAnsi="Arial" w:cs="Arial"/>
+              <w:color w:val="000000"/>
+              <w:sz w:val="16"/>
+              <w:szCs w:val="16"/>
+            </w:rPr>
+            <w:t>bersifat</w:t>
+          </w:r>
+          <w:proofErr w:type="spellEnd"/>
+          <w:r>
+            <w:rPr>
+              <w:rFonts w:ascii="Arial" w:eastAsia="Arial" w:hAnsi="Arial" w:cs="Arial"/>
+              <w:color w:val="000000"/>
+              <w:sz w:val="16"/>
+              <w:szCs w:val="16"/>
+            </w:rPr>
+            <w:t xml:space="preserve"> </w:t>
+          </w:r>
+          <w:proofErr w:type="spellStart"/>
+          <w:r>
+            <w:rPr>
+              <w:rFonts w:ascii="Arial" w:eastAsia="Arial" w:hAnsi="Arial" w:cs="Arial"/>
+              <w:color w:val="000000"/>
+              <w:sz w:val="16"/>
+              <w:szCs w:val="16"/>
+            </w:rPr>
+            <w:t>rahasia</w:t>
+          </w:r>
+          <w:proofErr w:type="spellEnd"/>
+          <w:r>
+            <w:rPr>
+              <w:rFonts w:ascii="Arial" w:eastAsia="Arial" w:hAnsi="Arial" w:cs="Arial"/>
+              <w:color w:val="000000"/>
+              <w:sz w:val="16"/>
+              <w:szCs w:val="16"/>
+            </w:rPr>
+            <w:t xml:space="preserve">. </w:t>
+          </w:r>
+          <w:proofErr w:type="spellStart"/>
+          <w:r>
+            <w:rPr>
+              <w:rFonts w:ascii="Arial" w:eastAsia="Arial" w:hAnsi="Arial" w:cs="Arial"/>
+              <w:color w:val="000000"/>
+              <w:sz w:val="16"/>
+              <w:szCs w:val="16"/>
+            </w:rPr>
+            <w:t>Dilarang</w:t>
+          </w:r>
+          <w:proofErr w:type="spellEnd"/>
+          <w:r>
+            <w:rPr>
+              <w:rFonts w:ascii="Arial" w:eastAsia="Arial" w:hAnsi="Arial" w:cs="Arial"/>
+              <w:color w:val="000000"/>
+              <w:sz w:val="16"/>
+              <w:szCs w:val="16"/>
+            </w:rPr>
+            <w:t xml:space="preserve"> me-</w:t>
+          </w:r>
+          <w:proofErr w:type="spellStart"/>
+          <w:r>
+            <w:rPr>
+              <w:rFonts w:ascii="Arial" w:eastAsia="Arial" w:hAnsi="Arial" w:cs="Arial"/>
+              <w:color w:val="000000"/>
+              <w:sz w:val="16"/>
+              <w:szCs w:val="16"/>
+            </w:rPr>
+            <w:t>reproduksi</w:t>
+          </w:r>
+          <w:proofErr w:type="spellEnd"/>
+          <w:r>
+            <w:rPr>
+              <w:rFonts w:ascii="Arial" w:eastAsia="Arial" w:hAnsi="Arial" w:cs="Arial"/>
+              <w:color w:val="000000"/>
+              <w:sz w:val="16"/>
+              <w:szCs w:val="16"/>
+            </w:rPr>
+            <w:t xml:space="preserve"> </w:t>
+          </w:r>
+          <w:proofErr w:type="spellStart"/>
+          <w:r>
+            <w:rPr>
+              <w:rFonts w:ascii="Arial" w:eastAsia="Arial" w:hAnsi="Arial" w:cs="Arial"/>
+              <w:color w:val="000000"/>
+              <w:sz w:val="16"/>
+              <w:szCs w:val="16"/>
+            </w:rPr>
+            <w:t>dokumen</w:t>
+          </w:r>
+          <w:proofErr w:type="spellEnd"/>
+          <w:r>
+            <w:rPr>
+              <w:rFonts w:ascii="Arial" w:eastAsia="Arial" w:hAnsi="Arial" w:cs="Arial"/>
+              <w:color w:val="000000"/>
+              <w:sz w:val="16"/>
+              <w:szCs w:val="16"/>
+            </w:rPr>
+            <w:t xml:space="preserve"> </w:t>
+          </w:r>
+          <w:proofErr w:type="spellStart"/>
+          <w:r>
+            <w:rPr>
+              <w:rFonts w:ascii="Arial" w:eastAsia="Arial" w:hAnsi="Arial" w:cs="Arial"/>
+              <w:color w:val="000000"/>
+              <w:sz w:val="16"/>
+              <w:szCs w:val="16"/>
+            </w:rPr>
+            <w:t>ini</w:t>
+          </w:r>
+          <w:proofErr w:type="spellEnd"/>
+          <w:r>
+            <w:rPr>
+              <w:rFonts w:ascii="Arial" w:eastAsia="Arial" w:hAnsi="Arial" w:cs="Arial"/>
+              <w:color w:val="000000"/>
+              <w:sz w:val="16"/>
+              <w:szCs w:val="16"/>
+            </w:rPr>
+            <w:t xml:space="preserve"> </w:t>
+          </w:r>
+          <w:proofErr w:type="spellStart"/>
+          <w:r>
+            <w:rPr>
+              <w:rFonts w:ascii="Arial" w:eastAsia="Arial" w:hAnsi="Arial" w:cs="Arial"/>
+              <w:color w:val="000000"/>
+              <w:sz w:val="16"/>
+              <w:szCs w:val="16"/>
+            </w:rPr>
+            <w:t>tanpa</w:t>
+          </w:r>
+          <w:proofErr w:type="spellEnd"/>
+          <w:r>
+            <w:rPr>
+              <w:rFonts w:ascii="Arial" w:eastAsia="Arial" w:hAnsi="Arial" w:cs="Arial"/>
+              <w:color w:val="000000"/>
+              <w:sz w:val="16"/>
+              <w:szCs w:val="16"/>
+            </w:rPr>
+            <w:t xml:space="preserve"> </w:t>
+          </w:r>
+          <w:proofErr w:type="spellStart"/>
+          <w:r>
+            <w:rPr>
+              <w:rFonts w:ascii="Arial" w:eastAsia="Arial" w:hAnsi="Arial" w:cs="Arial"/>
+              <w:color w:val="000000"/>
+              <w:sz w:val="16"/>
+              <w:szCs w:val="16"/>
+            </w:rPr>
+            <w:t>diketahui</w:t>
+          </w:r>
+          <w:proofErr w:type="spellEnd"/>
+          <w:r>
+            <w:rPr>
+              <w:rFonts w:ascii="Arial" w:eastAsia="Arial" w:hAnsi="Arial" w:cs="Arial"/>
+              <w:color w:val="000000"/>
+              <w:sz w:val="16"/>
+              <w:szCs w:val="16"/>
+            </w:rPr>
+            <w:t xml:space="preserve"> oleh Prodi</w:t>
           </w:r>
           <w:r>
             <w:rPr>
@@ -32267,7 +33037,27 @@
               <w:sz w:val="16"/>
               <w:szCs w:val="16"/>
             </w:rPr>
-            <w:t xml:space="preserve"> Informatika Tel-U.</w:t>
+            <w:t xml:space="preserve"> </w:t>
+          </w:r>
+          <w:proofErr w:type="spellStart"/>
+          <w:r>
+            <w:rPr>
+              <w:rFonts w:ascii="Arial" w:eastAsia="Arial" w:hAnsi="Arial" w:cs="Arial"/>
+              <w:color w:val="000000"/>
+              <w:sz w:val="16"/>
+              <w:szCs w:val="16"/>
+            </w:rPr>
+            <w:t>Informatika</w:t>
+          </w:r>
+          <w:proofErr w:type="spellEnd"/>
+          <w:r>
+            <w:rPr>
+              <w:rFonts w:ascii="Arial" w:eastAsia="Arial" w:hAnsi="Arial" w:cs="Arial"/>
+              <w:color w:val="000000"/>
+              <w:sz w:val="16"/>
+              <w:szCs w:val="16"/>
+            </w:rPr>
+            <w:t xml:space="preserve"> Tel-U.</w:t>
           </w:r>
         </w:p>
       </w:tc>
@@ -34023,7 +34813,7 @@
 </file>
 
 <file path=customXml/itemProps1.xml><?xml version="1.0" encoding="utf-8"?>
-<ds:datastoreItem xmlns:ds="http://schemas.openxmlformats.org/officeDocument/2006/customXml" ds:itemID="{0333C352-3222-446C-9B0F-314A23765A92}">
+<ds:datastoreItem xmlns:ds="http://schemas.openxmlformats.org/officeDocument/2006/customXml" ds:itemID="{E7371589-9234-4F27-8D8C-3CA3743466EE}">
   <ds:schemaRefs>
     <ds:schemaRef ds:uri="http://schemas.openxmlformats.org/officeDocument/2006/bibliography"/>
   </ds:schemaRefs>

--- a/[DPPL] IF-41-03 Kopi.docx
+++ b/[DPPL] IF-41-03 Kopi.docx
@@ -67,7 +67,10 @@
                               <w:t>DPPL</w:t>
                             </w:r>
                             <w:r>
-                              <w:t>-002</w:t>
+                              <w:t>-00</w:t>
+                            </w:r>
+                            <w:r>
+                              <w:t>3</w:t>
                             </w:r>
                           </w:p>
                         </w:txbxContent>
@@ -102,7 +105,10 @@
                         <w:t>DPPL</w:t>
                       </w:r>
                       <w:r>
-                        <w:t>-002</w:t>
+                        <w:t>-00</w:t>
+                      </w:r>
+                      <w:r>
+                        <w:t>3</w:t>
                       </w:r>
                     </w:p>
                   </w:txbxContent>
@@ -741,7 +747,7 @@
                 <w:noProof/>
                 <w:sz w:val="24"/>
                 <w:szCs w:val="24"/>
-                <w:lang w:val="id-ID"/>
+                <w:lang w:val="en-US"/>
               </w:rPr>
             </w:pPr>
             <w:r>
@@ -758,7 +764,15 @@
                 <w:noProof/>
                 <w:lang w:val="id-ID"/>
               </w:rPr>
-              <w:t>02</w:t>
+              <w:t>0</w:t>
+            </w:r>
+            <w:r>
+              <w:rPr>
+                <w:rFonts w:ascii="Times New Roman" w:hAnsi="Times New Roman" w:cs="Times New Roman"/>
+                <w:noProof/>
+                <w:lang w:val="en-US"/>
+              </w:rPr>
+              <w:t>3</w:t>
             </w:r>
           </w:p>
         </w:tc>
@@ -5653,25 +5667,7 @@
           <w:szCs w:val="24"/>
           <w:lang w:val="id-ID"/>
         </w:rPr>
-        <w:t xml:space="preserve">Deskripsi perancangan global meliputi penjelasan tentang rancangan lingkungan implementasi, deskripsi </w:t>
-      </w:r>
-      <w:proofErr w:type="spellStart"/>
-      <w:r>
-        <w:rPr>
-          <w:sz w:val="24"/>
-          <w:szCs w:val="24"/>
-          <w:lang w:val="id-ID"/>
-        </w:rPr>
-        <w:t>arsitektural</w:t>
-      </w:r>
-      <w:proofErr w:type="spellEnd"/>
-      <w:r>
-        <w:rPr>
-          <w:sz w:val="24"/>
-          <w:szCs w:val="24"/>
-          <w:lang w:val="id-ID"/>
-        </w:rPr>
-        <w:t>, dan deskripsi komponen yang membangun perangkat lunak.</w:t>
+        <w:t>Deskripsi perancangan global meliputi penjelasan tentang rancangan lingkungan implementasi, deskripsi arsitektural, dan deskripsi komponen yang membangun perangkat lunak.</w:t>
       </w:r>
     </w:p>
     <w:p>
@@ -16608,21 +16604,12 @@
                 <w:lang w:val="id-ID"/>
               </w:rPr>
             </w:pPr>
-            <w:proofErr w:type="spellStart"/>
-            <w:r>
-              <w:rPr>
-                <w:sz w:val="24"/>
-                <w:szCs w:val="24"/>
-              </w:rPr>
-              <w:t>id_panen</w:t>
-            </w:r>
-            <w:proofErr w:type="spellEnd"/>
-            <w:r>
-              <w:rPr>
-                <w:sz w:val="24"/>
-                <w:szCs w:val="24"/>
-              </w:rPr>
-              <w:t xml:space="preserve">  </w:t>
+            <w:r>
+              <w:rPr>
+                <w:sz w:val="24"/>
+                <w:szCs w:val="24"/>
+              </w:rPr>
+              <w:t xml:space="preserve">id_panen  </w:t>
             </w:r>
           </w:p>
         </w:tc>
@@ -16691,21 +16678,12 @@
                 <w:lang w:val="id-ID"/>
               </w:rPr>
             </w:pPr>
-            <w:proofErr w:type="spellStart"/>
-            <w:r>
-              <w:rPr>
-                <w:sz w:val="24"/>
-                <w:szCs w:val="24"/>
-              </w:rPr>
-              <w:t>tanggal</w:t>
-            </w:r>
-            <w:proofErr w:type="spellEnd"/>
-            <w:r>
-              <w:rPr>
-                <w:sz w:val="24"/>
-                <w:szCs w:val="24"/>
-              </w:rPr>
-              <w:t xml:space="preserve">  </w:t>
+            <w:r>
+              <w:rPr>
+                <w:sz w:val="24"/>
+                <w:szCs w:val="24"/>
+              </w:rPr>
+              <w:t xml:space="preserve">tanggal  </w:t>
             </w:r>
           </w:p>
         </w:tc>
@@ -16774,21 +16752,12 @@
                 <w:lang w:val="id-ID"/>
               </w:rPr>
             </w:pPr>
-            <w:proofErr w:type="spellStart"/>
-            <w:r>
-              <w:rPr>
-                <w:sz w:val="24"/>
-                <w:szCs w:val="24"/>
-              </w:rPr>
-              <w:t>blok</w:t>
-            </w:r>
-            <w:proofErr w:type="spellEnd"/>
-            <w:r>
-              <w:rPr>
-                <w:sz w:val="24"/>
-                <w:szCs w:val="24"/>
-              </w:rPr>
-              <w:t xml:space="preserve">  </w:t>
+            <w:r>
+              <w:rPr>
+                <w:sz w:val="24"/>
+                <w:szCs w:val="24"/>
+              </w:rPr>
+              <w:t xml:space="preserve">blok  </w:t>
             </w:r>
           </w:p>
         </w:tc>
@@ -16857,21 +16826,12 @@
                 <w:lang w:val="id-ID"/>
               </w:rPr>
             </w:pPr>
-            <w:proofErr w:type="spellStart"/>
-            <w:r>
-              <w:rPr>
-                <w:sz w:val="24"/>
-                <w:szCs w:val="24"/>
-              </w:rPr>
-              <w:t>varietas</w:t>
-            </w:r>
-            <w:proofErr w:type="spellEnd"/>
-            <w:r>
-              <w:rPr>
-                <w:sz w:val="24"/>
-                <w:szCs w:val="24"/>
-              </w:rPr>
-              <w:t xml:space="preserve">  </w:t>
+            <w:r>
+              <w:rPr>
+                <w:sz w:val="24"/>
+                <w:szCs w:val="24"/>
+              </w:rPr>
+              <w:t xml:space="preserve">varietas  </w:t>
             </w:r>
           </w:p>
         </w:tc>
@@ -16940,21 +16900,12 @@
                 <w:lang w:val="id-ID"/>
               </w:rPr>
             </w:pPr>
-            <w:proofErr w:type="spellStart"/>
-            <w:r>
-              <w:rPr>
-                <w:sz w:val="24"/>
-                <w:szCs w:val="24"/>
-              </w:rPr>
-              <w:t>tipe_proses</w:t>
-            </w:r>
-            <w:proofErr w:type="spellEnd"/>
-            <w:r>
-              <w:rPr>
-                <w:sz w:val="24"/>
-                <w:szCs w:val="24"/>
-              </w:rPr>
-              <w:t xml:space="preserve">  </w:t>
+            <w:r>
+              <w:rPr>
+                <w:sz w:val="24"/>
+                <w:szCs w:val="24"/>
+              </w:rPr>
+              <w:t xml:space="preserve">tipe_proses  </w:t>
             </w:r>
           </w:p>
         </w:tc>
@@ -17023,21 +16974,12 @@
                 <w:lang w:val="id-ID"/>
               </w:rPr>
             </w:pPr>
-            <w:proofErr w:type="spellStart"/>
-            <w:r>
-              <w:rPr>
-                <w:sz w:val="24"/>
-                <w:szCs w:val="24"/>
-              </w:rPr>
-              <w:t>berat</w:t>
-            </w:r>
-            <w:proofErr w:type="spellEnd"/>
-            <w:r>
-              <w:rPr>
-                <w:sz w:val="24"/>
-                <w:szCs w:val="24"/>
-              </w:rPr>
-              <w:t xml:space="preserve"> </w:t>
+            <w:r>
+              <w:rPr>
+                <w:sz w:val="24"/>
+                <w:szCs w:val="24"/>
+              </w:rPr>
+              <w:t xml:space="preserve">berat </w:t>
             </w:r>
           </w:p>
         </w:tc>
@@ -17106,21 +17048,12 @@
                 <w:lang w:val="id-ID"/>
               </w:rPr>
             </w:pPr>
-            <w:proofErr w:type="spellStart"/>
-            <w:r>
-              <w:rPr>
-                <w:sz w:val="24"/>
-                <w:szCs w:val="24"/>
-              </w:rPr>
-              <w:t>biaya</w:t>
-            </w:r>
-            <w:proofErr w:type="spellEnd"/>
-            <w:r>
-              <w:rPr>
-                <w:sz w:val="24"/>
-                <w:szCs w:val="24"/>
-              </w:rPr>
-              <w:t xml:space="preserve">  </w:t>
+            <w:r>
+              <w:rPr>
+                <w:sz w:val="24"/>
+                <w:szCs w:val="24"/>
+              </w:rPr>
+              <w:t xml:space="preserve">biaya  </w:t>
             </w:r>
           </w:p>
         </w:tc>
@@ -17399,7 +17332,6 @@
                 <w:lang w:val="id-ID"/>
               </w:rPr>
             </w:pPr>
-            <w:proofErr w:type="spellStart"/>
             <w:r>
               <w:rPr>
                 <w:sz w:val="24"/>
@@ -17407,7 +17339,6 @@
               </w:rPr>
               <w:t>getCherry</w:t>
             </w:r>
-            <w:proofErr w:type="spellEnd"/>
           </w:p>
         </w:tc>
         <w:tc>
@@ -17468,7 +17399,6 @@
                 <w:lang w:val="id-ID"/>
               </w:rPr>
             </w:pPr>
-            <w:proofErr w:type="spellStart"/>
             <w:r>
               <w:rPr>
                 <w:sz w:val="24"/>
@@ -17477,7 +17407,6 @@
               <w:lastRenderedPageBreak/>
               <w:t>getWetMill</w:t>
             </w:r>
-            <w:proofErr w:type="spellEnd"/>
           </w:p>
         </w:tc>
         <w:tc>
@@ -17538,7 +17467,6 @@
                 <w:lang w:val="id-ID"/>
               </w:rPr>
             </w:pPr>
-            <w:proofErr w:type="spellStart"/>
             <w:r>
               <w:rPr>
                 <w:sz w:val="24"/>
@@ -17546,7 +17474,6 @@
               </w:rPr>
               <w:t>getGabahBasah</w:t>
             </w:r>
-            <w:proofErr w:type="spellEnd"/>
           </w:p>
         </w:tc>
         <w:tc>
@@ -17607,7 +17534,6 @@
                 <w:lang w:val="id-ID"/>
               </w:rPr>
             </w:pPr>
-            <w:proofErr w:type="spellStart"/>
             <w:r>
               <w:rPr>
                 <w:sz w:val="24"/>
@@ -17615,7 +17541,6 @@
               </w:rPr>
               <w:t>getTransport</w:t>
             </w:r>
-            <w:proofErr w:type="spellEnd"/>
           </w:p>
         </w:tc>
         <w:tc>
@@ -17676,7 +17601,6 @@
                 <w:lang w:val="id-ID"/>
               </w:rPr>
             </w:pPr>
-            <w:proofErr w:type="spellStart"/>
             <w:r>
               <w:rPr>
                 <w:sz w:val="24"/>
@@ -17684,7 +17608,6 @@
               </w:rPr>
               <w:t>getBongkar</w:t>
             </w:r>
-            <w:proofErr w:type="spellEnd"/>
           </w:p>
         </w:tc>
         <w:tc>
@@ -17745,7 +17668,6 @@
                 <w:lang w:val="id-ID"/>
               </w:rPr>
             </w:pPr>
-            <w:proofErr w:type="spellStart"/>
             <w:r>
               <w:rPr>
                 <w:sz w:val="24"/>
@@ -17753,7 +17675,6 @@
               </w:rPr>
               <w:t>getJemurB</w:t>
             </w:r>
-            <w:proofErr w:type="spellEnd"/>
           </w:p>
         </w:tc>
         <w:tc>
@@ -17814,7 +17735,6 @@
                 <w:lang w:val="id-ID"/>
               </w:rPr>
             </w:pPr>
-            <w:proofErr w:type="spellStart"/>
             <w:r>
               <w:rPr>
                 <w:sz w:val="24"/>
@@ -17822,7 +17742,6 @@
               </w:rPr>
               <w:t>getGabahKering</w:t>
             </w:r>
-            <w:proofErr w:type="spellEnd"/>
           </w:p>
         </w:tc>
         <w:tc>
@@ -17883,7 +17802,6 @@
                 <w:lang w:val="id-ID"/>
               </w:rPr>
             </w:pPr>
-            <w:proofErr w:type="spellStart"/>
             <w:r>
               <w:rPr>
                 <w:sz w:val="24"/>
@@ -17891,7 +17809,6 @@
               </w:rPr>
               <w:t>getHull</w:t>
             </w:r>
-            <w:proofErr w:type="spellEnd"/>
           </w:p>
         </w:tc>
         <w:tc>
@@ -17952,7 +17869,6 @@
                 <w:lang w:val="id-ID"/>
               </w:rPr>
             </w:pPr>
-            <w:proofErr w:type="spellStart"/>
             <w:r>
               <w:rPr>
                 <w:sz w:val="24"/>
@@ -17960,7 +17876,6 @@
               </w:rPr>
               <w:t>getJemurK</w:t>
             </w:r>
-            <w:proofErr w:type="spellEnd"/>
           </w:p>
         </w:tc>
         <w:tc>
@@ -18021,7 +17936,6 @@
                 <w:lang w:val="id-ID"/>
               </w:rPr>
             </w:pPr>
-            <w:proofErr w:type="spellStart"/>
             <w:r>
               <w:rPr>
                 <w:sz w:val="24"/>
@@ -18029,7 +17943,6 @@
               </w:rPr>
               <w:t>getGreenBean</w:t>
             </w:r>
-            <w:proofErr w:type="spellEnd"/>
           </w:p>
         </w:tc>
         <w:tc>
@@ -18090,7 +18003,6 @@
                 <w:lang w:val="id-ID"/>
               </w:rPr>
             </w:pPr>
-            <w:proofErr w:type="spellStart"/>
             <w:r>
               <w:rPr>
                 <w:sz w:val="24"/>
@@ -18098,7 +18010,6 @@
               </w:rPr>
               <w:t>getSuton</w:t>
             </w:r>
-            <w:proofErr w:type="spellEnd"/>
           </w:p>
         </w:tc>
         <w:tc>
@@ -18159,7 +18070,6 @@
                 <w:lang w:val="id-ID"/>
               </w:rPr>
             </w:pPr>
-            <w:proofErr w:type="spellStart"/>
             <w:r>
               <w:rPr>
                 <w:sz w:val="24"/>
@@ -18167,7 +18077,6 @@
               </w:rPr>
               <w:t>getGrading</w:t>
             </w:r>
-            <w:proofErr w:type="spellEnd"/>
           </w:p>
         </w:tc>
         <w:tc>
@@ -18228,7 +18137,6 @@
                 <w:lang w:val="id-ID"/>
               </w:rPr>
             </w:pPr>
-            <w:proofErr w:type="spellStart"/>
             <w:r>
               <w:rPr>
                 <w:sz w:val="24"/>
@@ -18236,7 +18144,6 @@
               </w:rPr>
               <w:t>getColor</w:t>
             </w:r>
-            <w:proofErr w:type="spellEnd"/>
           </w:p>
         </w:tc>
         <w:tc>
@@ -18297,7 +18204,6 @@
                 <w:lang w:val="id-ID"/>
               </w:rPr>
             </w:pPr>
-            <w:proofErr w:type="spellStart"/>
             <w:r>
               <w:rPr>
                 <w:sz w:val="24"/>
@@ -18305,7 +18211,6 @@
               </w:rPr>
               <w:t>getHandPick</w:t>
             </w:r>
-            <w:proofErr w:type="spellEnd"/>
           </w:p>
         </w:tc>
         <w:tc>
@@ -18366,7 +18271,6 @@
                 <w:lang w:val="id-ID"/>
               </w:rPr>
             </w:pPr>
-            <w:proofErr w:type="spellStart"/>
             <w:r>
               <w:rPr>
                 <w:sz w:val="24"/>
@@ -18374,7 +18278,6 @@
               </w:rPr>
               <w:t>inputWetMill</w:t>
             </w:r>
-            <w:proofErr w:type="spellEnd"/>
           </w:p>
         </w:tc>
         <w:tc>
@@ -18435,7 +18338,6 @@
                 <w:lang w:val="id-ID"/>
               </w:rPr>
             </w:pPr>
-            <w:proofErr w:type="spellStart"/>
             <w:r>
               <w:rPr>
                 <w:sz w:val="24"/>
@@ -18443,7 +18345,6 @@
               </w:rPr>
               <w:t>inputTransport</w:t>
             </w:r>
-            <w:proofErr w:type="spellEnd"/>
           </w:p>
         </w:tc>
         <w:tc>
@@ -18504,7 +18405,6 @@
                 <w:lang w:val="id-ID"/>
               </w:rPr>
             </w:pPr>
-            <w:proofErr w:type="spellStart"/>
             <w:r>
               <w:rPr>
                 <w:sz w:val="24"/>
@@ -18512,7 +18412,6 @@
               </w:rPr>
               <w:t>inputBongkar</w:t>
             </w:r>
-            <w:proofErr w:type="spellEnd"/>
           </w:p>
         </w:tc>
         <w:tc>
@@ -18573,7 +18472,6 @@
                 <w:lang w:val="id-ID"/>
               </w:rPr>
             </w:pPr>
-            <w:proofErr w:type="spellStart"/>
             <w:r>
               <w:rPr>
                 <w:sz w:val="24"/>
@@ -18581,7 +18479,6 @@
               </w:rPr>
               <w:t>inputJemurB</w:t>
             </w:r>
-            <w:proofErr w:type="spellEnd"/>
           </w:p>
         </w:tc>
         <w:tc>
@@ -18642,7 +18539,6 @@
                 <w:lang w:val="id-ID"/>
               </w:rPr>
             </w:pPr>
-            <w:proofErr w:type="spellStart"/>
             <w:r>
               <w:rPr>
                 <w:sz w:val="24"/>
@@ -18650,7 +18546,6 @@
               </w:rPr>
               <w:t>inputHull</w:t>
             </w:r>
-            <w:proofErr w:type="spellEnd"/>
           </w:p>
         </w:tc>
         <w:tc>
@@ -18711,7 +18606,6 @@
                 <w:lang w:val="id-ID"/>
               </w:rPr>
             </w:pPr>
-            <w:proofErr w:type="spellStart"/>
             <w:r>
               <w:rPr>
                 <w:sz w:val="24"/>
@@ -18719,7 +18613,6 @@
               </w:rPr>
               <w:t>inputJemurK</w:t>
             </w:r>
-            <w:proofErr w:type="spellEnd"/>
           </w:p>
         </w:tc>
         <w:tc>
@@ -18780,7 +18673,6 @@
                 <w:lang w:val="id-ID"/>
               </w:rPr>
             </w:pPr>
-            <w:proofErr w:type="spellStart"/>
             <w:r>
               <w:rPr>
                 <w:sz w:val="24"/>
@@ -18788,7 +18680,6 @@
               </w:rPr>
               <w:t>inputSuton</w:t>
             </w:r>
-            <w:proofErr w:type="spellEnd"/>
           </w:p>
         </w:tc>
         <w:tc>
@@ -18849,7 +18740,6 @@
                 <w:lang w:val="id-ID"/>
               </w:rPr>
             </w:pPr>
-            <w:proofErr w:type="spellStart"/>
             <w:r>
               <w:rPr>
                 <w:sz w:val="24"/>
@@ -18857,7 +18747,6 @@
               </w:rPr>
               <w:t>inputGrading</w:t>
             </w:r>
-            <w:proofErr w:type="spellEnd"/>
           </w:p>
         </w:tc>
         <w:tc>
@@ -18918,7 +18807,6 @@
                 <w:lang w:val="id-ID"/>
               </w:rPr>
             </w:pPr>
-            <w:proofErr w:type="spellStart"/>
             <w:r>
               <w:rPr>
                 <w:sz w:val="24"/>
@@ -18926,7 +18814,6 @@
               </w:rPr>
               <w:t>inputColor</w:t>
             </w:r>
-            <w:proofErr w:type="spellEnd"/>
           </w:p>
         </w:tc>
         <w:tc>
@@ -18987,7 +18874,6 @@
                 <w:lang w:val="id-ID"/>
               </w:rPr>
             </w:pPr>
-            <w:proofErr w:type="spellStart"/>
             <w:r>
               <w:rPr>
                 <w:sz w:val="24"/>
@@ -18995,7 +18881,6 @@
               </w:rPr>
               <w:t>inputHandPick</w:t>
             </w:r>
-            <w:proofErr w:type="spellEnd"/>
           </w:p>
         </w:tc>
         <w:tc>
@@ -19158,7 +19043,6 @@
                 <w:lang w:val="id-ID"/>
               </w:rPr>
             </w:pPr>
-            <w:proofErr w:type="spellStart"/>
             <w:r>
               <w:rPr>
                 <w:sz w:val="24"/>
@@ -19166,7 +19050,6 @@
               </w:rPr>
               <w:t>id_panen</w:t>
             </w:r>
-            <w:proofErr w:type="spellEnd"/>
           </w:p>
         </w:tc>
         <w:tc>
@@ -19237,7 +19120,6 @@
                 <w:lang w:val="id-ID"/>
               </w:rPr>
             </w:pPr>
-            <w:proofErr w:type="spellStart"/>
             <w:r>
               <w:rPr>
                 <w:sz w:val="24"/>
@@ -19245,7 +19127,6 @@
               </w:rPr>
               <w:t>id_cherry</w:t>
             </w:r>
-            <w:proofErr w:type="spellEnd"/>
           </w:p>
         </w:tc>
         <w:tc>
@@ -19316,7 +19197,6 @@
                 <w:lang w:val="id-ID"/>
               </w:rPr>
             </w:pPr>
-            <w:proofErr w:type="spellStart"/>
             <w:r>
               <w:rPr>
                 <w:sz w:val="24"/>
@@ -19324,7 +19204,6 @@
               </w:rPr>
               <w:t>id_gabahK</w:t>
             </w:r>
-            <w:proofErr w:type="spellEnd"/>
           </w:p>
         </w:tc>
         <w:tc>
@@ -19395,7 +19274,6 @@
                 <w:lang w:val="id-ID"/>
               </w:rPr>
             </w:pPr>
-            <w:proofErr w:type="spellStart"/>
             <w:r>
               <w:rPr>
                 <w:sz w:val="24"/>
@@ -19403,7 +19281,6 @@
               </w:rPr>
               <w:t>id_gabahB</w:t>
             </w:r>
-            <w:proofErr w:type="spellEnd"/>
           </w:p>
         </w:tc>
         <w:tc>
@@ -19474,7 +19351,6 @@
                 <w:lang w:val="id-ID"/>
               </w:rPr>
             </w:pPr>
-            <w:proofErr w:type="spellStart"/>
             <w:r>
               <w:rPr>
                 <w:sz w:val="24"/>
@@ -19482,7 +19358,6 @@
               </w:rPr>
               <w:t>id_greenbean</w:t>
             </w:r>
-            <w:proofErr w:type="spellEnd"/>
           </w:p>
         </w:tc>
         <w:tc>
@@ -19553,7 +19428,6 @@
                 <w:lang w:val="id-ID"/>
               </w:rPr>
             </w:pPr>
-            <w:proofErr w:type="spellStart"/>
             <w:r>
               <w:rPr>
                 <w:sz w:val="24"/>
@@ -19561,7 +19435,6 @@
               </w:rPr>
               <w:t>id_wetmill</w:t>
             </w:r>
-            <w:proofErr w:type="spellEnd"/>
           </w:p>
         </w:tc>
         <w:tc>
@@ -19632,7 +19505,6 @@
                 <w:lang w:val="id-ID"/>
               </w:rPr>
             </w:pPr>
-            <w:proofErr w:type="spellStart"/>
             <w:r>
               <w:rPr>
                 <w:sz w:val="24"/>
@@ -19640,7 +19512,6 @@
               </w:rPr>
               <w:t>id_transport</w:t>
             </w:r>
-            <w:proofErr w:type="spellEnd"/>
           </w:p>
         </w:tc>
         <w:tc>
@@ -19711,7 +19582,6 @@
                 <w:lang w:val="id-ID"/>
               </w:rPr>
             </w:pPr>
-            <w:proofErr w:type="spellStart"/>
             <w:r>
               <w:rPr>
                 <w:sz w:val="24"/>
@@ -19719,7 +19589,6 @@
               </w:rPr>
               <w:t>id_bongkar</w:t>
             </w:r>
-            <w:proofErr w:type="spellEnd"/>
           </w:p>
         </w:tc>
         <w:tc>
@@ -19790,7 +19659,6 @@
                 <w:lang w:val="id-ID"/>
               </w:rPr>
             </w:pPr>
-            <w:proofErr w:type="spellStart"/>
             <w:r>
               <w:rPr>
                 <w:sz w:val="24"/>
@@ -19798,7 +19666,6 @@
               </w:rPr>
               <w:t>id_jemurB</w:t>
             </w:r>
-            <w:proofErr w:type="spellEnd"/>
           </w:p>
         </w:tc>
         <w:tc>
@@ -19869,7 +19736,6 @@
                 <w:lang w:val="id-ID"/>
               </w:rPr>
             </w:pPr>
-            <w:proofErr w:type="spellStart"/>
             <w:r>
               <w:rPr>
                 <w:sz w:val="24"/>
@@ -19877,7 +19743,6 @@
               </w:rPr>
               <w:t>id_hull</w:t>
             </w:r>
-            <w:proofErr w:type="spellEnd"/>
           </w:p>
         </w:tc>
         <w:tc>
@@ -19948,7 +19813,6 @@
                 <w:lang w:val="id-ID"/>
               </w:rPr>
             </w:pPr>
-            <w:proofErr w:type="spellStart"/>
             <w:r>
               <w:rPr>
                 <w:sz w:val="24"/>
@@ -19956,7 +19820,6 @@
               </w:rPr>
               <w:t>id_jemurK</w:t>
             </w:r>
-            <w:proofErr w:type="spellEnd"/>
           </w:p>
         </w:tc>
         <w:tc>
@@ -20027,7 +19890,6 @@
                 <w:lang w:val="id-ID"/>
               </w:rPr>
             </w:pPr>
-            <w:proofErr w:type="spellStart"/>
             <w:r>
               <w:rPr>
                 <w:sz w:val="24"/>
@@ -20035,7 +19897,6 @@
               </w:rPr>
               <w:t>id_suton</w:t>
             </w:r>
-            <w:proofErr w:type="spellEnd"/>
           </w:p>
         </w:tc>
         <w:tc>
@@ -20106,7 +19967,6 @@
                 <w:lang w:val="id-ID"/>
               </w:rPr>
             </w:pPr>
-            <w:proofErr w:type="spellStart"/>
             <w:r>
               <w:rPr>
                 <w:sz w:val="24"/>
@@ -20114,7 +19974,6 @@
               </w:rPr>
               <w:t>id_grading</w:t>
             </w:r>
-            <w:proofErr w:type="spellEnd"/>
           </w:p>
         </w:tc>
         <w:tc>
@@ -20185,7 +20044,6 @@
                 <w:lang w:val="id-ID"/>
               </w:rPr>
             </w:pPr>
-            <w:proofErr w:type="spellStart"/>
             <w:r>
               <w:rPr>
                 <w:sz w:val="24"/>
@@ -20193,7 +20051,6 @@
               </w:rPr>
               <w:t>id_color</w:t>
             </w:r>
-            <w:proofErr w:type="spellEnd"/>
           </w:p>
         </w:tc>
         <w:tc>
@@ -20264,7 +20121,6 @@
                 <w:lang w:val="id-ID"/>
               </w:rPr>
             </w:pPr>
-            <w:proofErr w:type="spellStart"/>
             <w:r>
               <w:rPr>
                 <w:sz w:val="24"/>
@@ -20272,7 +20128,6 @@
               </w:rPr>
               <w:t>id_handpick</w:t>
             </w:r>
-            <w:proofErr w:type="spellEnd"/>
           </w:p>
         </w:tc>
         <w:tc>
@@ -20343,7 +20198,6 @@
                 <w:lang w:val="id-ID"/>
               </w:rPr>
             </w:pPr>
-            <w:proofErr w:type="spellStart"/>
             <w:r>
               <w:rPr>
                 <w:sz w:val="24"/>
@@ -20351,7 +20205,6 @@
               </w:rPr>
               <w:t>berat</w:t>
             </w:r>
-            <w:proofErr w:type="spellEnd"/>
           </w:p>
         </w:tc>
         <w:tc>
@@ -20422,7 +20275,6 @@
                 <w:lang w:val="id-ID"/>
               </w:rPr>
             </w:pPr>
-            <w:proofErr w:type="spellStart"/>
             <w:r>
               <w:rPr>
                 <w:sz w:val="24"/>
@@ -20430,7 +20282,6 @@
               </w:rPr>
               <w:t>harga</w:t>
             </w:r>
-            <w:proofErr w:type="spellEnd"/>
           </w:p>
         </w:tc>
         <w:tc>
@@ -30418,7 +30269,6 @@
           <w:lang w:val="id-ID"/>
         </w:rPr>
       </w:pPr>
-      <w:proofErr w:type="spellStart"/>
       <w:r>
         <w:rPr>
           <w:rFonts w:ascii="Times New Roman" w:hAnsi="Times New Roman" w:cs="Times New Roman"/>
@@ -30426,17 +30276,7 @@
           <w:iCs/>
           <w:lang w:val="id-ID"/>
         </w:rPr>
-        <w:t>Activity</w:t>
-      </w:r>
-      <w:proofErr w:type="spellEnd"/>
-      <w:r>
-        <w:rPr>
-          <w:rFonts w:ascii="Times New Roman" w:hAnsi="Times New Roman" w:cs="Times New Roman"/>
-          <w:i w:val="0"/>
-          <w:iCs/>
-          <w:lang w:val="id-ID"/>
-        </w:rPr>
-        <w:t xml:space="preserve"> Diagram</w:t>
+        <w:t>Activity Diagram</w:t>
       </w:r>
     </w:p>
     <w:p>
@@ -30452,23 +30292,13 @@
           <w:lang w:val="id-ID"/>
         </w:rPr>
       </w:pPr>
-      <w:proofErr w:type="spellStart"/>
       <w:r>
         <w:rPr>
           <w:b/>
           <w:bCs/>
           <w:lang w:val="id-ID"/>
         </w:rPr>
-        <w:t>Input</w:t>
-      </w:r>
-      <w:proofErr w:type="spellEnd"/>
-      <w:r>
-        <w:rPr>
-          <w:b/>
-          <w:bCs/>
-          <w:lang w:val="id-ID"/>
-        </w:rPr>
-        <w:t xml:space="preserve"> Data Panen</w:t>
+        <w:t>Input Data Panen</w:t>
       </w:r>
     </w:p>
     <w:p>
@@ -30590,7 +30420,6 @@
           <w:lang w:val="id-ID"/>
         </w:rPr>
       </w:pPr>
-      <w:proofErr w:type="spellStart"/>
       <w:r>
         <w:rPr>
           <w:b/>
@@ -30598,16 +30427,7 @@
           <w:lang w:val="id-ID"/>
         </w:rPr>
         <w:lastRenderedPageBreak/>
-        <w:t>Input</w:t>
-      </w:r>
-      <w:proofErr w:type="spellEnd"/>
-      <w:r>
-        <w:rPr>
-          <w:b/>
-          <w:bCs/>
-          <w:lang w:val="id-ID"/>
-        </w:rPr>
-        <w:t xml:space="preserve"> Data Cherry</w:t>
+        <w:t>Input Data Cherry</w:t>
       </w:r>
     </w:p>
     <w:p>
@@ -30728,7 +30548,6 @@
           <w:lang w:val="id-ID"/>
         </w:rPr>
       </w:pPr>
-      <w:proofErr w:type="spellStart"/>
       <w:r>
         <w:rPr>
           <w:b/>
@@ -30736,27 +30555,8 @@
           <w:lang w:val="id-ID"/>
         </w:rPr>
         <w:lastRenderedPageBreak/>
-        <w:t>Input</w:t>
+        <w:t>Input Data Wet Mill</w:t>
       </w:r>
-      <w:proofErr w:type="spellEnd"/>
-      <w:r>
-        <w:rPr>
-          <w:b/>
-          <w:bCs/>
-          <w:lang w:val="id-ID"/>
-        </w:rPr>
-        <w:t xml:space="preserve"> Data Wet </w:t>
-      </w:r>
-      <w:proofErr w:type="spellStart"/>
-      <w:r>
-        <w:rPr>
-          <w:b/>
-          <w:bCs/>
-          <w:lang w:val="id-ID"/>
-        </w:rPr>
-        <w:t>Mill</w:t>
-      </w:r>
-      <w:proofErr w:type="spellEnd"/>
     </w:p>
     <w:p>
       <w:pPr>
@@ -30876,7 +30676,6 @@
           <w:lang w:val="id-ID"/>
         </w:rPr>
       </w:pPr>
-      <w:proofErr w:type="spellStart"/>
       <w:r>
         <w:rPr>
           <w:b/>
@@ -30884,16 +30683,7 @@
           <w:lang w:val="id-ID"/>
         </w:rPr>
         <w:lastRenderedPageBreak/>
-        <w:t>Input</w:t>
-      </w:r>
-      <w:proofErr w:type="spellEnd"/>
-      <w:r>
-        <w:rPr>
-          <w:b/>
-          <w:bCs/>
-          <w:lang w:val="id-ID"/>
-        </w:rPr>
-        <w:t xml:space="preserve"> Data Transportasi</w:t>
+        <w:t>Input Data Transportasi</w:t>
       </w:r>
     </w:p>
     <w:p>
@@ -31012,7 +30802,6 @@
           <w:lang w:val="id-ID"/>
         </w:rPr>
       </w:pPr>
-      <w:proofErr w:type="spellStart"/>
       <w:r>
         <w:rPr>
           <w:b/>
@@ -31020,16 +30809,7 @@
           <w:lang w:val="id-ID"/>
         </w:rPr>
         <w:lastRenderedPageBreak/>
-        <w:t>Input</w:t>
-      </w:r>
-      <w:proofErr w:type="spellEnd"/>
-      <w:r>
-        <w:rPr>
-          <w:b/>
-          <w:bCs/>
-          <w:lang w:val="id-ID"/>
-        </w:rPr>
-        <w:t xml:space="preserve"> Data Bongkar Muatan</w:t>
+        <w:t>Input Data Bongkar Muatan</w:t>
       </w:r>
     </w:p>
     <w:p>
@@ -31151,7 +30931,6 @@
           <w:lang w:val="id-ID"/>
         </w:rPr>
       </w:pPr>
-      <w:proofErr w:type="spellStart"/>
       <w:r>
         <w:rPr>
           <w:b/>
@@ -31159,16 +30938,7 @@
           <w:lang w:val="id-ID"/>
         </w:rPr>
         <w:lastRenderedPageBreak/>
-        <w:t>Input</w:t>
-      </w:r>
-      <w:proofErr w:type="spellEnd"/>
-      <w:r>
-        <w:rPr>
-          <w:b/>
-          <w:bCs/>
-          <w:lang w:val="id-ID"/>
-        </w:rPr>
-        <w:t xml:space="preserve"> Data Jemur</w:t>
+        <w:t>Input Data Jemur</w:t>
       </w:r>
     </w:p>
     <w:p>
@@ -31290,7 +31060,6 @@
           <w:lang w:val="id-ID"/>
         </w:rPr>
       </w:pPr>
-      <w:proofErr w:type="spellStart"/>
       <w:r>
         <w:rPr>
           <w:b/>
@@ -31298,27 +31067,8 @@
           <w:lang w:val="id-ID"/>
         </w:rPr>
         <w:lastRenderedPageBreak/>
-        <w:t>Input</w:t>
+        <w:t>Input Data Hull</w:t>
       </w:r>
-      <w:proofErr w:type="spellEnd"/>
-      <w:r>
-        <w:rPr>
-          <w:b/>
-          <w:bCs/>
-          <w:lang w:val="id-ID"/>
-        </w:rPr>
-        <w:t xml:space="preserve"> Data </w:t>
-      </w:r>
-      <w:proofErr w:type="spellStart"/>
-      <w:r>
-        <w:rPr>
-          <w:b/>
-          <w:bCs/>
-          <w:lang w:val="id-ID"/>
-        </w:rPr>
-        <w:t>Hull</w:t>
-      </w:r>
-      <w:proofErr w:type="spellEnd"/>
     </w:p>
     <w:p>
       <w:pPr>
@@ -31439,7 +31189,6 @@
           <w:lang w:val="id-ID"/>
         </w:rPr>
       </w:pPr>
-      <w:proofErr w:type="spellStart"/>
       <w:r>
         <w:rPr>
           <w:b/>
@@ -31447,27 +31196,8 @@
           <w:lang w:val="id-ID"/>
         </w:rPr>
         <w:lastRenderedPageBreak/>
-        <w:t>Input</w:t>
+        <w:t>Input Data Jemur Wet Hull</w:t>
       </w:r>
-      <w:proofErr w:type="spellEnd"/>
-      <w:r>
-        <w:rPr>
-          <w:b/>
-          <w:bCs/>
-          <w:lang w:val="id-ID"/>
-        </w:rPr>
-        <w:t xml:space="preserve"> Data Jemur Wet </w:t>
-      </w:r>
-      <w:proofErr w:type="spellStart"/>
-      <w:r>
-        <w:rPr>
-          <w:b/>
-          <w:bCs/>
-          <w:lang w:val="id-ID"/>
-        </w:rPr>
-        <w:t>Hull</w:t>
-      </w:r>
-      <w:proofErr w:type="spellEnd"/>
     </w:p>
     <w:p>
       <w:pPr>
@@ -31588,7 +31318,6 @@
           <w:lang w:val="id-ID"/>
         </w:rPr>
       </w:pPr>
-      <w:proofErr w:type="spellStart"/>
       <w:r>
         <w:rPr>
           <w:b/>
@@ -31596,27 +31325,8 @@
           <w:lang w:val="id-ID"/>
         </w:rPr>
         <w:lastRenderedPageBreak/>
-        <w:t>Input</w:t>
+        <w:t>Input Data Suton</w:t>
       </w:r>
-      <w:proofErr w:type="spellEnd"/>
-      <w:r>
-        <w:rPr>
-          <w:b/>
-          <w:bCs/>
-          <w:lang w:val="id-ID"/>
-        </w:rPr>
-        <w:t xml:space="preserve"> Data </w:t>
-      </w:r>
-      <w:proofErr w:type="spellStart"/>
-      <w:r>
-        <w:rPr>
-          <w:b/>
-          <w:bCs/>
-          <w:lang w:val="id-ID"/>
-        </w:rPr>
-        <w:t>Suton</w:t>
-      </w:r>
-      <w:proofErr w:type="spellEnd"/>
     </w:p>
     <w:p>
       <w:pPr>
@@ -31737,7 +31447,6 @@
           <w:lang w:val="id-ID"/>
         </w:rPr>
       </w:pPr>
-      <w:proofErr w:type="spellStart"/>
       <w:r>
         <w:rPr>
           <w:b/>
@@ -31745,27 +31454,8 @@
           <w:lang w:val="id-ID"/>
         </w:rPr>
         <w:lastRenderedPageBreak/>
-        <w:t>Input</w:t>
+        <w:t>Input Data Grading</w:t>
       </w:r>
-      <w:proofErr w:type="spellEnd"/>
-      <w:r>
-        <w:rPr>
-          <w:b/>
-          <w:bCs/>
-          <w:lang w:val="id-ID"/>
-        </w:rPr>
-        <w:t xml:space="preserve"> Data </w:t>
-      </w:r>
-      <w:proofErr w:type="spellStart"/>
-      <w:r>
-        <w:rPr>
-          <w:b/>
-          <w:bCs/>
-          <w:lang w:val="id-ID"/>
-        </w:rPr>
-        <w:t>Grading</w:t>
-      </w:r>
-      <w:proofErr w:type="spellEnd"/>
     </w:p>
     <w:p>
       <w:pPr>
@@ -31886,7 +31576,6 @@
           <w:lang w:val="id-ID"/>
         </w:rPr>
       </w:pPr>
-      <w:proofErr w:type="spellStart"/>
       <w:r>
         <w:rPr>
           <w:b/>
@@ -31894,27 +31583,8 @@
           <w:lang w:val="id-ID"/>
         </w:rPr>
         <w:lastRenderedPageBreak/>
-        <w:t>Input</w:t>
+        <w:t>Input Data Sorter</w:t>
       </w:r>
-      <w:proofErr w:type="spellEnd"/>
-      <w:r>
-        <w:rPr>
-          <w:b/>
-          <w:bCs/>
-          <w:lang w:val="id-ID"/>
-        </w:rPr>
-        <w:t xml:space="preserve"> Data </w:t>
-      </w:r>
-      <w:proofErr w:type="spellStart"/>
-      <w:r>
-        <w:rPr>
-          <w:b/>
-          <w:bCs/>
-          <w:lang w:val="id-ID"/>
-        </w:rPr>
-        <w:t>Sorter</w:t>
-      </w:r>
-      <w:proofErr w:type="spellEnd"/>
     </w:p>
     <w:p>
       <w:pPr>
@@ -32035,7 +31705,6 @@
           <w:lang w:val="id-ID"/>
         </w:rPr>
       </w:pPr>
-      <w:proofErr w:type="spellStart"/>
       <w:r>
         <w:rPr>
           <w:b/>
@@ -32043,45 +31712,8 @@
           <w:lang w:val="id-ID"/>
         </w:rPr>
         <w:lastRenderedPageBreak/>
-        <w:t>Input</w:t>
+        <w:t>Input Data Hand Pick</w:t>
       </w:r>
-      <w:proofErr w:type="spellEnd"/>
-      <w:r>
-        <w:rPr>
-          <w:b/>
-          <w:bCs/>
-          <w:lang w:val="id-ID"/>
-        </w:rPr>
-        <w:t xml:space="preserve"> Data </w:t>
-      </w:r>
-      <w:proofErr w:type="spellStart"/>
-      <w:r>
-        <w:rPr>
-          <w:b/>
-          <w:bCs/>
-          <w:lang w:val="id-ID"/>
-        </w:rPr>
-        <w:t>Hand</w:t>
-      </w:r>
-      <w:proofErr w:type="spellEnd"/>
-      <w:r>
-        <w:rPr>
-          <w:b/>
-          <w:bCs/>
-          <w:lang w:val="id-ID"/>
-        </w:rPr>
-        <w:t xml:space="preserve"> </w:t>
-      </w:r>
-      <w:proofErr w:type="spellStart"/>
-      <w:r>
-        <w:rPr>
-          <w:b/>
-          <w:bCs/>
-          <w:lang w:val="id-ID"/>
-        </w:rPr>
-        <w:t>Pick</w:t>
-      </w:r>
-      <w:proofErr w:type="spellEnd"/>
     </w:p>
     <w:p>
       <w:pPr>
@@ -32202,7 +31834,6 @@
           <w:lang w:val="id-ID"/>
         </w:rPr>
       </w:pPr>
-      <w:proofErr w:type="spellStart"/>
       <w:r>
         <w:rPr>
           <w:b/>
@@ -32210,45 +31841,8 @@
           <w:lang w:val="en-US"/>
         </w:rPr>
         <w:lastRenderedPageBreak/>
-        <w:t>Laporan</w:t>
+        <w:t>Laporan Data Panen dan Produksi</w:t>
       </w:r>
-      <w:proofErr w:type="spellEnd"/>
-      <w:r>
-        <w:rPr>
-          <w:b/>
-          <w:bCs/>
-          <w:lang w:val="en-US"/>
-        </w:rPr>
-        <w:t xml:space="preserve"> Data </w:t>
-      </w:r>
-      <w:proofErr w:type="spellStart"/>
-      <w:r>
-        <w:rPr>
-          <w:b/>
-          <w:bCs/>
-          <w:lang w:val="en-US"/>
-        </w:rPr>
-        <w:t>Panen</w:t>
-      </w:r>
-      <w:proofErr w:type="spellEnd"/>
-      <w:r>
-        <w:rPr>
-          <w:b/>
-          <w:bCs/>
-          <w:lang w:val="en-US"/>
-        </w:rPr>
-        <w:t xml:space="preserve"> dan </w:t>
-      </w:r>
-      <w:proofErr w:type="spellStart"/>
-      <w:r>
-        <w:rPr>
-          <w:b/>
-          <w:bCs/>
-          <w:lang w:val="en-US"/>
-        </w:rPr>
-        <w:t>Produksi</w:t>
-      </w:r>
-      <w:proofErr w:type="spellEnd"/>
     </w:p>
     <w:p>
       <w:pPr>
@@ -32438,7 +32032,6 @@
             </w:rPr>
             <w:t xml:space="preserve">S1 </w:t>
           </w:r>
-          <w:proofErr w:type="spellStart"/>
           <w:r>
             <w:rPr>
               <w:rFonts w:ascii="Arial" w:eastAsia="Arial" w:hAnsi="Arial" w:cs="Arial"/>
@@ -32447,18 +32040,7 @@
               <w:sz w:val="22"/>
               <w:szCs w:val="22"/>
             </w:rPr>
-            <w:t>Informatika</w:t>
-          </w:r>
-          <w:proofErr w:type="spellEnd"/>
-          <w:r>
-            <w:rPr>
-              <w:rFonts w:ascii="Arial" w:eastAsia="Arial" w:hAnsi="Arial" w:cs="Arial"/>
-              <w:b/>
-              <w:color w:val="000000"/>
-              <w:sz w:val="22"/>
-              <w:szCs w:val="22"/>
-            </w:rPr>
-            <w:t xml:space="preserve"> Tel-U</w:t>
+            <w:t>Informatika Tel-U</w:t>
           </w:r>
         </w:p>
       </w:tc>
@@ -32594,29 +32176,7 @@
               <w:sz w:val="22"/>
               <w:szCs w:val="22"/>
             </w:rPr>
-            <w:t xml:space="preserve"> </w:t>
-          </w:r>
-          <w:proofErr w:type="spellStart"/>
-          <w:r>
-            <w:rPr>
-              <w:rFonts w:ascii="Arial" w:eastAsia="Arial" w:hAnsi="Arial" w:cs="Arial"/>
-              <w:b/>
-              <w:color w:val="000000"/>
-              <w:sz w:val="22"/>
-              <w:szCs w:val="22"/>
-            </w:rPr>
-            <w:t>dari</w:t>
-          </w:r>
-          <w:proofErr w:type="spellEnd"/>
-          <w:r>
-            <w:rPr>
-              <w:rFonts w:ascii="Arial" w:eastAsia="Arial" w:hAnsi="Arial" w:cs="Arial"/>
-              <w:b/>
-              <w:color w:val="000000"/>
-              <w:sz w:val="22"/>
-              <w:szCs w:val="22"/>
-            </w:rPr>
-            <w:t xml:space="preserve"> </w:t>
+            <w:t xml:space="preserve"> dari </w:t>
           </w:r>
           <w:r>
             <w:rPr>
@@ -32720,307 +32280,7 @@
               <w:sz w:val="16"/>
               <w:szCs w:val="16"/>
             </w:rPr>
-            <w:t xml:space="preserve">Template </w:t>
-          </w:r>
-          <w:proofErr w:type="spellStart"/>
-          <w:r>
-            <w:rPr>
-              <w:rFonts w:ascii="Arial" w:eastAsia="Arial" w:hAnsi="Arial" w:cs="Arial"/>
-              <w:color w:val="000000"/>
-              <w:sz w:val="16"/>
-              <w:szCs w:val="16"/>
-            </w:rPr>
-            <w:t>dokumen</w:t>
-          </w:r>
-          <w:proofErr w:type="spellEnd"/>
-          <w:r>
-            <w:rPr>
-              <w:rFonts w:ascii="Arial" w:eastAsia="Arial" w:hAnsi="Arial" w:cs="Arial"/>
-              <w:color w:val="000000"/>
-              <w:sz w:val="16"/>
-              <w:szCs w:val="16"/>
-            </w:rPr>
-            <w:t xml:space="preserve"> </w:t>
-          </w:r>
-          <w:proofErr w:type="spellStart"/>
-          <w:r>
-            <w:rPr>
-              <w:rFonts w:ascii="Arial" w:eastAsia="Arial" w:hAnsi="Arial" w:cs="Arial"/>
-              <w:color w:val="000000"/>
-              <w:sz w:val="16"/>
-              <w:szCs w:val="16"/>
-            </w:rPr>
-            <w:t>ini</w:t>
-          </w:r>
-          <w:proofErr w:type="spellEnd"/>
-          <w:r>
-            <w:rPr>
-              <w:rFonts w:ascii="Arial" w:eastAsia="Arial" w:hAnsi="Arial" w:cs="Arial"/>
-              <w:color w:val="000000"/>
-              <w:sz w:val="16"/>
-              <w:szCs w:val="16"/>
-            </w:rPr>
-            <w:t xml:space="preserve"> dan </w:t>
-          </w:r>
-          <w:proofErr w:type="spellStart"/>
-          <w:r>
-            <w:rPr>
-              <w:rFonts w:ascii="Arial" w:eastAsia="Arial" w:hAnsi="Arial" w:cs="Arial"/>
-              <w:color w:val="000000"/>
-              <w:sz w:val="16"/>
-              <w:szCs w:val="16"/>
-            </w:rPr>
-            <w:t>informasi</w:t>
-          </w:r>
-          <w:proofErr w:type="spellEnd"/>
-          <w:r>
-            <w:rPr>
-              <w:rFonts w:ascii="Arial" w:eastAsia="Arial" w:hAnsi="Arial" w:cs="Arial"/>
-              <w:color w:val="000000"/>
-              <w:sz w:val="16"/>
-              <w:szCs w:val="16"/>
-            </w:rPr>
-            <w:t xml:space="preserve"> yang </w:t>
-          </w:r>
-          <w:proofErr w:type="spellStart"/>
-          <w:r>
-            <w:rPr>
-              <w:rFonts w:ascii="Arial" w:eastAsia="Arial" w:hAnsi="Arial" w:cs="Arial"/>
-              <w:color w:val="000000"/>
-              <w:sz w:val="16"/>
-              <w:szCs w:val="16"/>
-            </w:rPr>
-            <w:t>dimilikinya</w:t>
-          </w:r>
-          <w:proofErr w:type="spellEnd"/>
-          <w:r>
-            <w:rPr>
-              <w:rFonts w:ascii="Arial" w:eastAsia="Arial" w:hAnsi="Arial" w:cs="Arial"/>
-              <w:color w:val="000000"/>
-              <w:sz w:val="16"/>
-              <w:szCs w:val="16"/>
-            </w:rPr>
-            <w:t xml:space="preserve"> </w:t>
-          </w:r>
-          <w:proofErr w:type="spellStart"/>
-          <w:r>
-            <w:rPr>
-              <w:rFonts w:ascii="Arial" w:eastAsia="Arial" w:hAnsi="Arial" w:cs="Arial"/>
-              <w:color w:val="000000"/>
-              <w:sz w:val="16"/>
-              <w:szCs w:val="16"/>
-            </w:rPr>
-            <w:t>adalah</w:t>
-          </w:r>
-          <w:proofErr w:type="spellEnd"/>
-          <w:r>
-            <w:rPr>
-              <w:rFonts w:ascii="Arial" w:eastAsia="Arial" w:hAnsi="Arial" w:cs="Arial"/>
-              <w:color w:val="000000"/>
-              <w:sz w:val="16"/>
-              <w:szCs w:val="16"/>
-            </w:rPr>
-            <w:t xml:space="preserve"> </w:t>
-          </w:r>
-          <w:proofErr w:type="spellStart"/>
-          <w:r>
-            <w:rPr>
-              <w:rFonts w:ascii="Arial" w:eastAsia="Arial" w:hAnsi="Arial" w:cs="Arial"/>
-              <w:color w:val="000000"/>
-              <w:sz w:val="16"/>
-              <w:szCs w:val="16"/>
-            </w:rPr>
-            <w:t>milik</w:t>
-          </w:r>
-          <w:proofErr w:type="spellEnd"/>
-          <w:r>
-            <w:rPr>
-              <w:rFonts w:ascii="Arial" w:eastAsia="Arial" w:hAnsi="Arial" w:cs="Arial"/>
-              <w:color w:val="000000"/>
-              <w:sz w:val="16"/>
-              <w:szCs w:val="16"/>
-            </w:rPr>
-            <w:t xml:space="preserve"> Prodi S1 </w:t>
-          </w:r>
-          <w:proofErr w:type="spellStart"/>
-          <w:r>
-            <w:rPr>
-              <w:rFonts w:ascii="Arial" w:eastAsia="Arial" w:hAnsi="Arial" w:cs="Arial"/>
-              <w:color w:val="000000"/>
-              <w:sz w:val="16"/>
-              <w:szCs w:val="16"/>
-            </w:rPr>
-            <w:t>Informatika</w:t>
-          </w:r>
-          <w:proofErr w:type="spellEnd"/>
-          <w:r>
-            <w:rPr>
-              <w:rFonts w:ascii="Arial" w:eastAsia="Arial" w:hAnsi="Arial" w:cs="Arial"/>
-              <w:color w:val="000000"/>
-              <w:sz w:val="16"/>
-              <w:szCs w:val="16"/>
-            </w:rPr>
-            <w:t xml:space="preserve"> Tel-U dan </w:t>
-          </w:r>
-          <w:proofErr w:type="spellStart"/>
-          <w:r>
-            <w:rPr>
-              <w:rFonts w:ascii="Arial" w:eastAsia="Arial" w:hAnsi="Arial" w:cs="Arial"/>
-              <w:color w:val="000000"/>
-              <w:sz w:val="16"/>
-              <w:szCs w:val="16"/>
-            </w:rPr>
-            <w:t>bersifat</w:t>
-          </w:r>
-          <w:proofErr w:type="spellEnd"/>
-          <w:r>
-            <w:rPr>
-              <w:rFonts w:ascii="Arial" w:eastAsia="Arial" w:hAnsi="Arial" w:cs="Arial"/>
-              <w:color w:val="000000"/>
-              <w:sz w:val="16"/>
-              <w:szCs w:val="16"/>
-            </w:rPr>
-            <w:t xml:space="preserve"> </w:t>
-          </w:r>
-          <w:proofErr w:type="spellStart"/>
-          <w:r>
-            <w:rPr>
-              <w:rFonts w:ascii="Arial" w:eastAsia="Arial" w:hAnsi="Arial" w:cs="Arial"/>
-              <w:color w:val="000000"/>
-              <w:sz w:val="16"/>
-              <w:szCs w:val="16"/>
-            </w:rPr>
-            <w:t>rahasia</w:t>
-          </w:r>
-          <w:proofErr w:type="spellEnd"/>
-          <w:r>
-            <w:rPr>
-              <w:rFonts w:ascii="Arial" w:eastAsia="Arial" w:hAnsi="Arial" w:cs="Arial"/>
-              <w:color w:val="000000"/>
-              <w:sz w:val="16"/>
-              <w:szCs w:val="16"/>
-            </w:rPr>
-            <w:t xml:space="preserve">. </w:t>
-          </w:r>
-          <w:proofErr w:type="spellStart"/>
-          <w:r>
-            <w:rPr>
-              <w:rFonts w:ascii="Arial" w:eastAsia="Arial" w:hAnsi="Arial" w:cs="Arial"/>
-              <w:color w:val="000000"/>
-              <w:sz w:val="16"/>
-              <w:szCs w:val="16"/>
-            </w:rPr>
-            <w:t>Dilarang</w:t>
-          </w:r>
-          <w:proofErr w:type="spellEnd"/>
-          <w:r>
-            <w:rPr>
-              <w:rFonts w:ascii="Arial" w:eastAsia="Arial" w:hAnsi="Arial" w:cs="Arial"/>
-              <w:color w:val="000000"/>
-              <w:sz w:val="16"/>
-              <w:szCs w:val="16"/>
-            </w:rPr>
-            <w:t xml:space="preserve"> me-</w:t>
-          </w:r>
-          <w:proofErr w:type="spellStart"/>
-          <w:r>
-            <w:rPr>
-              <w:rFonts w:ascii="Arial" w:eastAsia="Arial" w:hAnsi="Arial" w:cs="Arial"/>
-              <w:color w:val="000000"/>
-              <w:sz w:val="16"/>
-              <w:szCs w:val="16"/>
-            </w:rPr>
-            <w:t>reproduksi</w:t>
-          </w:r>
-          <w:proofErr w:type="spellEnd"/>
-          <w:r>
-            <w:rPr>
-              <w:rFonts w:ascii="Arial" w:eastAsia="Arial" w:hAnsi="Arial" w:cs="Arial"/>
-              <w:color w:val="000000"/>
-              <w:sz w:val="16"/>
-              <w:szCs w:val="16"/>
-            </w:rPr>
-            <w:t xml:space="preserve"> </w:t>
-          </w:r>
-          <w:proofErr w:type="spellStart"/>
-          <w:r>
-            <w:rPr>
-              <w:rFonts w:ascii="Arial" w:eastAsia="Arial" w:hAnsi="Arial" w:cs="Arial"/>
-              <w:color w:val="000000"/>
-              <w:sz w:val="16"/>
-              <w:szCs w:val="16"/>
-            </w:rPr>
-            <w:t>dokumen</w:t>
-          </w:r>
-          <w:proofErr w:type="spellEnd"/>
-          <w:r>
-            <w:rPr>
-              <w:rFonts w:ascii="Arial" w:eastAsia="Arial" w:hAnsi="Arial" w:cs="Arial"/>
-              <w:color w:val="000000"/>
-              <w:sz w:val="16"/>
-              <w:szCs w:val="16"/>
-            </w:rPr>
-            <w:t xml:space="preserve"> </w:t>
-          </w:r>
-          <w:proofErr w:type="spellStart"/>
-          <w:r>
-            <w:rPr>
-              <w:rFonts w:ascii="Arial" w:eastAsia="Arial" w:hAnsi="Arial" w:cs="Arial"/>
-              <w:color w:val="000000"/>
-              <w:sz w:val="16"/>
-              <w:szCs w:val="16"/>
-            </w:rPr>
-            <w:t>ini</w:t>
-          </w:r>
-          <w:proofErr w:type="spellEnd"/>
-          <w:r>
-            <w:rPr>
-              <w:rFonts w:ascii="Arial" w:eastAsia="Arial" w:hAnsi="Arial" w:cs="Arial"/>
-              <w:color w:val="000000"/>
-              <w:sz w:val="16"/>
-              <w:szCs w:val="16"/>
-            </w:rPr>
-            <w:t xml:space="preserve"> </w:t>
-          </w:r>
-          <w:proofErr w:type="spellStart"/>
-          <w:r>
-            <w:rPr>
-              <w:rFonts w:ascii="Arial" w:eastAsia="Arial" w:hAnsi="Arial" w:cs="Arial"/>
-              <w:color w:val="000000"/>
-              <w:sz w:val="16"/>
-              <w:szCs w:val="16"/>
-            </w:rPr>
-            <w:t>tanpa</w:t>
-          </w:r>
-          <w:proofErr w:type="spellEnd"/>
-          <w:r>
-            <w:rPr>
-              <w:rFonts w:ascii="Arial" w:eastAsia="Arial" w:hAnsi="Arial" w:cs="Arial"/>
-              <w:color w:val="000000"/>
-              <w:sz w:val="16"/>
-              <w:szCs w:val="16"/>
-            </w:rPr>
-            <w:t xml:space="preserve"> </w:t>
-          </w:r>
-          <w:proofErr w:type="spellStart"/>
-          <w:r>
-            <w:rPr>
-              <w:rFonts w:ascii="Arial" w:eastAsia="Arial" w:hAnsi="Arial" w:cs="Arial"/>
-              <w:color w:val="000000"/>
-              <w:sz w:val="16"/>
-              <w:szCs w:val="16"/>
-            </w:rPr>
-            <w:t>diketahui</w:t>
-          </w:r>
-          <w:proofErr w:type="spellEnd"/>
-          <w:r>
-            <w:rPr>
-              <w:rFonts w:ascii="Arial" w:eastAsia="Arial" w:hAnsi="Arial" w:cs="Arial"/>
-              <w:color w:val="000000"/>
-              <w:sz w:val="16"/>
-              <w:szCs w:val="16"/>
-            </w:rPr>
-            <w:t xml:space="preserve"> oleh Prodi</w:t>
+            <w:t>Template dokumen ini dan informasi yang dimilikinya adalah milik Prodi S1 Informatika Tel-U dan bersifat rahasia. Dilarang me-reproduksi dokumen ini tanpa diketahui oleh Prodi</w:t>
           </w:r>
           <w:r>
             <w:rPr>
@@ -33037,27 +32297,7 @@
               <w:sz w:val="16"/>
               <w:szCs w:val="16"/>
             </w:rPr>
-            <w:t xml:space="preserve"> </w:t>
-          </w:r>
-          <w:proofErr w:type="spellStart"/>
-          <w:r>
-            <w:rPr>
-              <w:rFonts w:ascii="Arial" w:eastAsia="Arial" w:hAnsi="Arial" w:cs="Arial"/>
-              <w:color w:val="000000"/>
-              <w:sz w:val="16"/>
-              <w:szCs w:val="16"/>
-            </w:rPr>
-            <w:t>Informatika</w:t>
-          </w:r>
-          <w:proofErr w:type="spellEnd"/>
-          <w:r>
-            <w:rPr>
-              <w:rFonts w:ascii="Arial" w:eastAsia="Arial" w:hAnsi="Arial" w:cs="Arial"/>
-              <w:color w:val="000000"/>
-              <w:sz w:val="16"/>
-              <w:szCs w:val="16"/>
-            </w:rPr>
-            <w:t xml:space="preserve"> Tel-U.</w:t>
+            <w:t xml:space="preserve"> Informatika Tel-U.</w:t>
           </w:r>
         </w:p>
       </w:tc>
@@ -34813,7 +34053,7 @@
 </file>
 
 <file path=customXml/itemProps1.xml><?xml version="1.0" encoding="utf-8"?>
-<ds:datastoreItem xmlns:ds="http://schemas.openxmlformats.org/officeDocument/2006/customXml" ds:itemID="{E7371589-9234-4F27-8D8C-3CA3743466EE}">
+<ds:datastoreItem xmlns:ds="http://schemas.openxmlformats.org/officeDocument/2006/customXml" ds:itemID="{871A00AD-45F8-4B1D-8467-0F15EFA88366}">
   <ds:schemaRefs>
     <ds:schemaRef ds:uri="http://schemas.openxmlformats.org/officeDocument/2006/bibliography"/>
   </ds:schemaRefs>
